--- a/Screenshots/Screenshots- MS4.docx
+++ b/Screenshots/Screenshots- MS4.docx
@@ -11,14 +11,36 @@
           <w:szCs w:val="28"/>
         </w:rPr>
       </w:pPr>
-      <w:r>
-        <w:rPr>
-          <w:b/>
-          <w:bCs/>
-          <w:sz w:val="28"/>
-          <w:szCs w:val="28"/>
-        </w:rPr>
-        <w:t>First of all I have created project on start.spring.io each for student and college services, like shown in the screenshot below</w:t>
+      <w:bookmarkStart w:id="0" w:name="_Hlk111183986"/>
+      <w:bookmarkEnd w:id="0"/>
+      <w:r>
+        <w:rPr>
+          <w:b/>
+          <w:bCs/>
+          <w:sz w:val="28"/>
+          <w:szCs w:val="28"/>
+        </w:rPr>
+        <w:t xml:space="preserve">First of </w:t>
+      </w:r>
+      <w:proofErr w:type="gramStart"/>
+      <w:r>
+        <w:rPr>
+          <w:b/>
+          <w:bCs/>
+          <w:sz w:val="28"/>
+          <w:szCs w:val="28"/>
+        </w:rPr>
+        <w:t>all</w:t>
+      </w:r>
+      <w:proofErr w:type="gramEnd"/>
+      <w:r>
+        <w:rPr>
+          <w:b/>
+          <w:bCs/>
+          <w:sz w:val="28"/>
+          <w:szCs w:val="28"/>
+        </w:rPr>
+        <w:t xml:space="preserve"> I have created project on start.spring.io each for student and college services, like shown in the screenshot below</w:t>
       </w:r>
     </w:p>
     <w:p>
@@ -118,7 +140,31 @@
           <w:szCs w:val="28"/>
           <w:lang w:val="en-IN"/>
         </w:rPr>
-        <w:t>the application.properties files for both of them  look like as shown below</w:t>
+        <w:t xml:space="preserve">the </w:t>
+      </w:r>
+      <w:proofErr w:type="spellStart"/>
+      <w:proofErr w:type="gramStart"/>
+      <w:r>
+        <w:rPr>
+          <w:b/>
+          <w:bCs/>
+          <w:sz w:val="28"/>
+          <w:szCs w:val="28"/>
+          <w:lang w:val="en-IN"/>
+        </w:rPr>
+        <w:t>application.properties</w:t>
+      </w:r>
+      <w:proofErr w:type="spellEnd"/>
+      <w:proofErr w:type="gramEnd"/>
+      <w:r>
+        <w:rPr>
+          <w:b/>
+          <w:bCs/>
+          <w:sz w:val="28"/>
+          <w:szCs w:val="28"/>
+          <w:lang w:val="en-IN"/>
+        </w:rPr>
+        <w:t xml:space="preserve"> files for both of them  look like as shown below</w:t>
       </w:r>
     </w:p>
     <w:p>
@@ -289,7 +335,95 @@
           <w:szCs w:val="28"/>
           <w:lang w:val="en-IN"/>
         </w:rPr>
-        <w:t>Then I have create project for service-registry and api gateway, the init for api gateway looks like this</w:t>
+        <w:t xml:space="preserve">Then I have </w:t>
+      </w:r>
+      <w:proofErr w:type="gramStart"/>
+      <w:r>
+        <w:rPr>
+          <w:b/>
+          <w:bCs/>
+          <w:sz w:val="28"/>
+          <w:szCs w:val="28"/>
+          <w:lang w:val="en-IN"/>
+        </w:rPr>
+        <w:t>create</w:t>
+      </w:r>
+      <w:proofErr w:type="gramEnd"/>
+      <w:r>
+        <w:rPr>
+          <w:b/>
+          <w:bCs/>
+          <w:sz w:val="28"/>
+          <w:szCs w:val="28"/>
+          <w:lang w:val="en-IN"/>
+        </w:rPr>
+        <w:t xml:space="preserve"> project for service-registry and </w:t>
+      </w:r>
+      <w:proofErr w:type="spellStart"/>
+      <w:r>
+        <w:rPr>
+          <w:b/>
+          <w:bCs/>
+          <w:sz w:val="28"/>
+          <w:szCs w:val="28"/>
+          <w:lang w:val="en-IN"/>
+        </w:rPr>
+        <w:t>api</w:t>
+      </w:r>
+      <w:proofErr w:type="spellEnd"/>
+      <w:r>
+        <w:rPr>
+          <w:b/>
+          <w:bCs/>
+          <w:sz w:val="28"/>
+          <w:szCs w:val="28"/>
+          <w:lang w:val="en-IN"/>
+        </w:rPr>
+        <w:t xml:space="preserve"> gateway, the </w:t>
+      </w:r>
+      <w:proofErr w:type="spellStart"/>
+      <w:r>
+        <w:rPr>
+          <w:b/>
+          <w:bCs/>
+          <w:sz w:val="28"/>
+          <w:szCs w:val="28"/>
+          <w:lang w:val="en-IN"/>
+        </w:rPr>
+        <w:t>init</w:t>
+      </w:r>
+      <w:proofErr w:type="spellEnd"/>
+      <w:r>
+        <w:rPr>
+          <w:b/>
+          <w:bCs/>
+          <w:sz w:val="28"/>
+          <w:szCs w:val="28"/>
+          <w:lang w:val="en-IN"/>
+        </w:rPr>
+        <w:t xml:space="preserve"> for </w:t>
+      </w:r>
+      <w:proofErr w:type="spellStart"/>
+      <w:r>
+        <w:rPr>
+          <w:b/>
+          <w:bCs/>
+          <w:sz w:val="28"/>
+          <w:szCs w:val="28"/>
+          <w:lang w:val="en-IN"/>
+        </w:rPr>
+        <w:t>api</w:t>
+      </w:r>
+      <w:proofErr w:type="spellEnd"/>
+      <w:r>
+        <w:rPr>
+          <w:b/>
+          <w:bCs/>
+          <w:sz w:val="28"/>
+          <w:szCs w:val="28"/>
+          <w:lang w:val="en-IN"/>
+        </w:rPr>
+        <w:t xml:space="preserve"> gateway looks like this</w:t>
       </w:r>
     </w:p>
     <w:p>
@@ -481,7 +615,51 @@
           <w:szCs w:val="28"/>
           <w:lang w:val="en-IN"/>
         </w:rPr>
-        <w:t>finally, I have defined the routes for the apis in the application properties of api gateway as shown below.</w:t>
+        <w:t xml:space="preserve">finally, I have defined the routes for the </w:t>
+      </w:r>
+      <w:proofErr w:type="spellStart"/>
+      <w:r>
+        <w:rPr>
+          <w:b/>
+          <w:bCs/>
+          <w:sz w:val="28"/>
+          <w:szCs w:val="28"/>
+          <w:lang w:val="en-IN"/>
+        </w:rPr>
+        <w:t>apis</w:t>
+      </w:r>
+      <w:proofErr w:type="spellEnd"/>
+      <w:r>
+        <w:rPr>
+          <w:b/>
+          <w:bCs/>
+          <w:sz w:val="28"/>
+          <w:szCs w:val="28"/>
+          <w:lang w:val="en-IN"/>
+        </w:rPr>
+        <w:t xml:space="preserve"> in the application properties of </w:t>
+      </w:r>
+      <w:proofErr w:type="spellStart"/>
+      <w:r>
+        <w:rPr>
+          <w:b/>
+          <w:bCs/>
+          <w:sz w:val="28"/>
+          <w:szCs w:val="28"/>
+          <w:lang w:val="en-IN"/>
+        </w:rPr>
+        <w:t>api</w:t>
+      </w:r>
+      <w:proofErr w:type="spellEnd"/>
+      <w:r>
+        <w:rPr>
+          <w:b/>
+          <w:bCs/>
+          <w:sz w:val="28"/>
+          <w:szCs w:val="28"/>
+          <w:lang w:val="en-IN"/>
+        </w:rPr>
+        <w:t xml:space="preserve"> gateway as shown below.</w:t>
       </w:r>
     </w:p>
     <w:p>
@@ -657,7 +835,29 @@
           <w:lang w:val="en-IN"/>
         </w:rPr>
         <w:lastRenderedPageBreak/>
-        <w:t xml:space="preserve"> The api gateway runs on port 9191, which will route the calls based on the endpoint to Appropriate service.</w:t>
+        <w:t xml:space="preserve"> The </w:t>
+      </w:r>
+      <w:proofErr w:type="spellStart"/>
+      <w:r>
+        <w:rPr>
+          <w:b/>
+          <w:bCs/>
+          <w:sz w:val="28"/>
+          <w:szCs w:val="28"/>
+          <w:lang w:val="en-IN"/>
+        </w:rPr>
+        <w:t>api</w:t>
+      </w:r>
+      <w:proofErr w:type="spellEnd"/>
+      <w:r>
+        <w:rPr>
+          <w:b/>
+          <w:bCs/>
+          <w:sz w:val="28"/>
+          <w:szCs w:val="28"/>
+          <w:lang w:val="en-IN"/>
+        </w:rPr>
+        <w:t xml:space="preserve"> gateway runs on port 9191, which will route the calls based on the endpoint to Appropriate service.</w:t>
       </w:r>
       <w:r>
         <w:rPr>
@@ -828,12 +1028,11 @@
           <w:szCs w:val="28"/>
           <w:lang w:val="en-IN"/>
         </w:rPr>
-        <w:lastRenderedPageBreak/>
         <w:drawing>
-          <wp:inline distT="0" distB="0" distL="114300" distR="114300" wp14:anchorId="4BE6E2E7" wp14:editId="739B99B2">
-            <wp:extent cx="5268595" cy="4963795"/>
-            <wp:effectExtent l="0" t="0" r="1905" b="1905"/>
-            <wp:docPr id="15" name="Picture 15" descr="coll-save-1"/>
+          <wp:inline distT="0" distB="0" distL="0" distR="0" wp14:anchorId="5DA2D99F" wp14:editId="5CF1C938">
+            <wp:extent cx="5271770" cy="4086860"/>
+            <wp:effectExtent l="0" t="0" r="5080" b="8890"/>
+            <wp:docPr id="18" name="Picture 18"/>
             <wp:cNvGraphicFramePr>
               <a:graphicFrameLocks xmlns:a="http://schemas.openxmlformats.org/drawingml/2006/main" noChangeAspect="1"/>
             </wp:cNvGraphicFramePr>
@@ -841,13 +1040,991 @@
               <a:graphicData uri="http://schemas.openxmlformats.org/drawingml/2006/picture">
                 <pic:pic xmlns:pic="http://schemas.openxmlformats.org/drawingml/2006/picture">
                   <pic:nvPicPr>
-                    <pic:cNvPr id="15" name="Picture 15" descr="coll-save-1"/>
+                    <pic:cNvPr id="0" name="Picture 1"/>
                     <pic:cNvPicPr>
-                      <a:picLocks noChangeAspect="1"/>
+                      <a:picLocks noChangeAspect="1" noChangeArrowheads="1"/>
                     </pic:cNvPicPr>
                   </pic:nvPicPr>
                   <pic:blipFill>
-                    <a:blip r:embed="rId11"/>
+                    <a:blip r:embed="rId11">
+                      <a:extLst>
+                        <a:ext uri="{28A0092B-C50C-407E-A947-70E740481C1C}">
+                          <a14:useLocalDpi xmlns:a14="http://schemas.microsoft.com/office/drawing/2010/main" val="0"/>
+                        </a:ext>
+                      </a:extLst>
+                    </a:blip>
+                    <a:srcRect/>
+                    <a:stretch>
+                      <a:fillRect/>
+                    </a:stretch>
+                  </pic:blipFill>
+                  <pic:spPr bwMode="auto">
+                    <a:xfrm>
+                      <a:off x="0" y="0"/>
+                      <a:ext cx="5271770" cy="4086860"/>
+                    </a:xfrm>
+                    <a:prstGeom prst="rect">
+                      <a:avLst/>
+                    </a:prstGeom>
+                    <a:noFill/>
+                    <a:ln>
+                      <a:noFill/>
+                    </a:ln>
+                  </pic:spPr>
+                </pic:pic>
+              </a:graphicData>
+            </a:graphic>
+          </wp:inline>
+        </w:drawing>
+      </w:r>
+    </w:p>
+    <w:p>
+      <w:pPr>
+        <w:rPr>
+          <w:b/>
+          <w:bCs/>
+          <w:sz w:val="28"/>
+          <w:szCs w:val="28"/>
+          <w:lang w:val="en-IN"/>
+        </w:rPr>
+      </w:pPr>
+      <w:r>
+        <w:rPr>
+          <w:b/>
+          <w:bCs/>
+          <w:noProof/>
+          <w:sz w:val="28"/>
+          <w:szCs w:val="28"/>
+          <w:lang w:val="en-IN"/>
+        </w:rPr>
+        <w:lastRenderedPageBreak/>
+        <w:drawing>
+          <wp:inline distT="0" distB="0" distL="0" distR="0" wp14:anchorId="6DA55696" wp14:editId="2EC8FDBD">
+            <wp:extent cx="5271770" cy="4404995"/>
+            <wp:effectExtent l="0" t="0" r="5080" b="0"/>
+            <wp:docPr id="24" name="Picture 24"/>
+            <wp:cNvGraphicFramePr>
+              <a:graphicFrameLocks xmlns:a="http://schemas.openxmlformats.org/drawingml/2006/main" noChangeAspect="1"/>
+            </wp:cNvGraphicFramePr>
+            <a:graphic xmlns:a="http://schemas.openxmlformats.org/drawingml/2006/main">
+              <a:graphicData uri="http://schemas.openxmlformats.org/drawingml/2006/picture">
+                <pic:pic xmlns:pic="http://schemas.openxmlformats.org/drawingml/2006/picture">
+                  <pic:nvPicPr>
+                    <pic:cNvPr id="0" name="Picture 2"/>
+                    <pic:cNvPicPr>
+                      <a:picLocks noChangeAspect="1" noChangeArrowheads="1"/>
+                    </pic:cNvPicPr>
+                  </pic:nvPicPr>
+                  <pic:blipFill>
+                    <a:blip r:embed="rId12">
+                      <a:extLst>
+                        <a:ext uri="{28A0092B-C50C-407E-A947-70E740481C1C}">
+                          <a14:useLocalDpi xmlns:a14="http://schemas.microsoft.com/office/drawing/2010/main" val="0"/>
+                        </a:ext>
+                      </a:extLst>
+                    </a:blip>
+                    <a:srcRect/>
+                    <a:stretch>
+                      <a:fillRect/>
+                    </a:stretch>
+                  </pic:blipFill>
+                  <pic:spPr bwMode="auto">
+                    <a:xfrm>
+                      <a:off x="0" y="0"/>
+                      <a:ext cx="5271770" cy="4404995"/>
+                    </a:xfrm>
+                    <a:prstGeom prst="rect">
+                      <a:avLst/>
+                    </a:prstGeom>
+                    <a:noFill/>
+                    <a:ln>
+                      <a:noFill/>
+                    </a:ln>
+                  </pic:spPr>
+                </pic:pic>
+              </a:graphicData>
+            </a:graphic>
+          </wp:inline>
+        </w:drawing>
+      </w:r>
+    </w:p>
+    <w:p>
+      <w:pPr>
+        <w:rPr>
+          <w:b/>
+          <w:bCs/>
+          <w:sz w:val="28"/>
+          <w:szCs w:val="28"/>
+          <w:lang w:val="en-IN"/>
+        </w:rPr>
+      </w:pPr>
+    </w:p>
+    <w:p>
+      <w:pPr>
+        <w:rPr>
+          <w:b/>
+          <w:bCs/>
+          <w:sz w:val="28"/>
+          <w:szCs w:val="28"/>
+          <w:lang w:val="en-IN"/>
+        </w:rPr>
+      </w:pPr>
+    </w:p>
+    <w:p>
+      <w:pPr>
+        <w:rPr>
+          <w:b/>
+          <w:bCs/>
+          <w:sz w:val="28"/>
+          <w:szCs w:val="28"/>
+          <w:lang w:val="en-IN"/>
+        </w:rPr>
+      </w:pPr>
+    </w:p>
+    <w:p>
+      <w:pPr>
+        <w:rPr>
+          <w:b/>
+          <w:bCs/>
+          <w:sz w:val="28"/>
+          <w:szCs w:val="28"/>
+          <w:lang w:val="en-IN"/>
+        </w:rPr>
+      </w:pPr>
+    </w:p>
+    <w:p>
+      <w:pPr>
+        <w:rPr>
+          <w:b/>
+          <w:bCs/>
+          <w:sz w:val="28"/>
+          <w:szCs w:val="28"/>
+          <w:lang w:val="en-IN"/>
+        </w:rPr>
+      </w:pPr>
+    </w:p>
+    <w:p>
+      <w:pPr>
+        <w:rPr>
+          <w:b/>
+          <w:bCs/>
+          <w:sz w:val="28"/>
+          <w:szCs w:val="28"/>
+          <w:lang w:val="en-IN"/>
+        </w:rPr>
+      </w:pPr>
+    </w:p>
+    <w:p>
+      <w:pPr>
+        <w:rPr>
+          <w:b/>
+          <w:bCs/>
+          <w:sz w:val="28"/>
+          <w:szCs w:val="28"/>
+          <w:lang w:val="en-IN"/>
+        </w:rPr>
+      </w:pPr>
+    </w:p>
+    <w:p>
+      <w:pPr>
+        <w:rPr>
+          <w:b/>
+          <w:bCs/>
+          <w:sz w:val="28"/>
+          <w:szCs w:val="28"/>
+          <w:lang w:val="en-IN"/>
+        </w:rPr>
+      </w:pPr>
+    </w:p>
+    <w:p>
+      <w:pPr>
+        <w:rPr>
+          <w:b/>
+          <w:bCs/>
+          <w:sz w:val="28"/>
+          <w:szCs w:val="28"/>
+          <w:lang w:val="en-IN"/>
+        </w:rPr>
+      </w:pPr>
+    </w:p>
+    <w:p>
+      <w:pPr>
+        <w:rPr>
+          <w:b/>
+          <w:bCs/>
+          <w:sz w:val="28"/>
+          <w:szCs w:val="28"/>
+          <w:lang w:val="en-IN"/>
+        </w:rPr>
+      </w:pPr>
+    </w:p>
+    <w:p>
+      <w:pPr>
+        <w:rPr>
+          <w:b/>
+          <w:bCs/>
+          <w:sz w:val="28"/>
+          <w:szCs w:val="28"/>
+          <w:lang w:val="en-IN"/>
+        </w:rPr>
+      </w:pPr>
+    </w:p>
+    <w:p>
+      <w:pPr>
+        <w:rPr>
+          <w:b/>
+          <w:bCs/>
+          <w:sz w:val="28"/>
+          <w:szCs w:val="28"/>
+          <w:lang w:val="en-IN"/>
+        </w:rPr>
+      </w:pPr>
+    </w:p>
+    <w:p>
+      <w:pPr>
+        <w:rPr>
+          <w:b/>
+          <w:bCs/>
+          <w:sz w:val="28"/>
+          <w:szCs w:val="28"/>
+          <w:lang w:val="en-IN"/>
+        </w:rPr>
+      </w:pPr>
+    </w:p>
+    <w:p>
+      <w:pPr>
+        <w:rPr>
+          <w:b/>
+          <w:bCs/>
+          <w:sz w:val="28"/>
+          <w:szCs w:val="28"/>
+          <w:lang w:val="en-IN"/>
+        </w:rPr>
+      </w:pPr>
+    </w:p>
+    <w:p>
+      <w:pPr>
+        <w:rPr>
+          <w:b/>
+          <w:bCs/>
+          <w:sz w:val="28"/>
+          <w:szCs w:val="28"/>
+          <w:lang w:val="en-IN"/>
+        </w:rPr>
+      </w:pPr>
+    </w:p>
+    <w:p>
+      <w:pPr>
+        <w:rPr>
+          <w:b/>
+          <w:bCs/>
+          <w:sz w:val="28"/>
+          <w:szCs w:val="28"/>
+          <w:lang w:val="en-IN"/>
+        </w:rPr>
+      </w:pPr>
+    </w:p>
+    <w:p>
+      <w:pPr>
+        <w:rPr>
+          <w:b/>
+          <w:bCs/>
+          <w:sz w:val="28"/>
+          <w:szCs w:val="28"/>
+          <w:lang w:val="en-IN"/>
+        </w:rPr>
+      </w:pPr>
+    </w:p>
+    <w:p>
+      <w:pPr>
+        <w:rPr>
+          <w:b/>
+          <w:bCs/>
+          <w:sz w:val="28"/>
+          <w:szCs w:val="28"/>
+          <w:lang w:val="en-IN"/>
+        </w:rPr>
+      </w:pPr>
+    </w:p>
+    <w:p>
+      <w:pPr>
+        <w:rPr>
+          <w:b/>
+          <w:bCs/>
+          <w:sz w:val="28"/>
+          <w:szCs w:val="28"/>
+          <w:lang w:val="en-IN"/>
+        </w:rPr>
+      </w:pPr>
+    </w:p>
+    <w:p>
+      <w:pPr>
+        <w:rPr>
+          <w:b/>
+          <w:bCs/>
+          <w:sz w:val="28"/>
+          <w:szCs w:val="28"/>
+          <w:lang w:val="en-IN"/>
+        </w:rPr>
+      </w:pPr>
+    </w:p>
+    <w:p>
+      <w:pPr>
+        <w:rPr>
+          <w:b/>
+          <w:bCs/>
+          <w:sz w:val="28"/>
+          <w:szCs w:val="28"/>
+          <w:lang w:val="en-IN"/>
+        </w:rPr>
+      </w:pPr>
+      <w:r>
+        <w:rPr>
+          <w:b/>
+          <w:bCs/>
+          <w:sz w:val="28"/>
+          <w:szCs w:val="28"/>
+          <w:lang w:val="en-IN"/>
+        </w:rPr>
+        <w:lastRenderedPageBreak/>
+        <w:t>Saved student without the college id, as we are fetching the college id in the student service using college microservice call, and we are getting the fetched college id in response.</w:t>
+      </w:r>
+    </w:p>
+    <w:p>
+      <w:pPr>
+        <w:rPr>
+          <w:b/>
+          <w:bCs/>
+          <w:sz w:val="28"/>
+          <w:szCs w:val="28"/>
+          <w:lang w:val="en-IN"/>
+        </w:rPr>
+      </w:pPr>
+    </w:p>
+    <w:p>
+      <w:pPr>
+        <w:rPr>
+          <w:b/>
+          <w:bCs/>
+          <w:sz w:val="28"/>
+          <w:szCs w:val="28"/>
+          <w:lang w:val="en-IN"/>
+        </w:rPr>
+      </w:pPr>
+      <w:r>
+        <w:rPr>
+          <w:b/>
+          <w:bCs/>
+          <w:noProof/>
+          <w:sz w:val="28"/>
+          <w:szCs w:val="28"/>
+          <w:lang w:val="en-IN"/>
+        </w:rPr>
+        <w:drawing>
+          <wp:inline distT="0" distB="0" distL="0" distR="0" wp14:anchorId="10DB7553" wp14:editId="70EE28A5">
+            <wp:extent cx="5271770" cy="5112385"/>
+            <wp:effectExtent l="0" t="0" r="5080" b="0"/>
+            <wp:docPr id="25" name="Picture 25"/>
+            <wp:cNvGraphicFramePr>
+              <a:graphicFrameLocks xmlns:a="http://schemas.openxmlformats.org/drawingml/2006/main" noChangeAspect="1"/>
+            </wp:cNvGraphicFramePr>
+            <a:graphic xmlns:a="http://schemas.openxmlformats.org/drawingml/2006/main">
+              <a:graphicData uri="http://schemas.openxmlformats.org/drawingml/2006/picture">
+                <pic:pic xmlns:pic="http://schemas.openxmlformats.org/drawingml/2006/picture">
+                  <pic:nvPicPr>
+                    <pic:cNvPr id="0" name="Picture 3"/>
+                    <pic:cNvPicPr>
+                      <a:picLocks noChangeAspect="1" noChangeArrowheads="1"/>
+                    </pic:cNvPicPr>
+                  </pic:nvPicPr>
+                  <pic:blipFill>
+                    <a:blip r:embed="rId13">
+                      <a:extLst>
+                        <a:ext uri="{28A0092B-C50C-407E-A947-70E740481C1C}">
+                          <a14:useLocalDpi xmlns:a14="http://schemas.microsoft.com/office/drawing/2010/main" val="0"/>
+                        </a:ext>
+                      </a:extLst>
+                    </a:blip>
+                    <a:srcRect/>
+                    <a:stretch>
+                      <a:fillRect/>
+                    </a:stretch>
+                  </pic:blipFill>
+                  <pic:spPr bwMode="auto">
+                    <a:xfrm>
+                      <a:off x="0" y="0"/>
+                      <a:ext cx="5271770" cy="5112385"/>
+                    </a:xfrm>
+                    <a:prstGeom prst="rect">
+                      <a:avLst/>
+                    </a:prstGeom>
+                    <a:noFill/>
+                    <a:ln>
+                      <a:noFill/>
+                    </a:ln>
+                  </pic:spPr>
+                </pic:pic>
+              </a:graphicData>
+            </a:graphic>
+          </wp:inline>
+        </w:drawing>
+      </w:r>
+    </w:p>
+    <w:p>
+      <w:pPr>
+        <w:rPr>
+          <w:b/>
+          <w:bCs/>
+          <w:sz w:val="28"/>
+          <w:szCs w:val="28"/>
+          <w:lang w:val="en-IN"/>
+        </w:rPr>
+      </w:pPr>
+    </w:p>
+    <w:p>
+      <w:pPr>
+        <w:rPr>
+          <w:b/>
+          <w:bCs/>
+          <w:sz w:val="28"/>
+          <w:szCs w:val="28"/>
+          <w:lang w:val="en-IN"/>
+        </w:rPr>
+      </w:pPr>
+    </w:p>
+    <w:p>
+      <w:pPr>
+        <w:rPr>
+          <w:b/>
+          <w:bCs/>
+          <w:sz w:val="28"/>
+          <w:szCs w:val="28"/>
+          <w:lang w:val="en-IN"/>
+        </w:rPr>
+      </w:pPr>
+    </w:p>
+    <w:p>
+      <w:pPr>
+        <w:rPr>
+          <w:b/>
+          <w:bCs/>
+          <w:sz w:val="28"/>
+          <w:szCs w:val="28"/>
+          <w:lang w:val="en-IN"/>
+        </w:rPr>
+      </w:pPr>
+    </w:p>
+    <w:p>
+      <w:pPr>
+        <w:rPr>
+          <w:b/>
+          <w:bCs/>
+          <w:sz w:val="28"/>
+          <w:szCs w:val="28"/>
+          <w:lang w:val="en-IN"/>
+        </w:rPr>
+      </w:pPr>
+    </w:p>
+    <w:p>
+      <w:pPr>
+        <w:rPr>
+          <w:b/>
+          <w:bCs/>
+          <w:sz w:val="28"/>
+          <w:szCs w:val="28"/>
+          <w:lang w:val="en-IN"/>
+        </w:rPr>
+      </w:pPr>
+    </w:p>
+    <w:p>
+      <w:pPr>
+        <w:rPr>
+          <w:b/>
+          <w:bCs/>
+          <w:sz w:val="28"/>
+          <w:szCs w:val="28"/>
+          <w:lang w:val="en-IN"/>
+        </w:rPr>
+      </w:pPr>
+    </w:p>
+    <w:p>
+      <w:pPr>
+        <w:rPr>
+          <w:b/>
+          <w:bCs/>
+          <w:sz w:val="28"/>
+          <w:szCs w:val="28"/>
+          <w:lang w:val="en-IN"/>
+        </w:rPr>
+      </w:pPr>
+    </w:p>
+    <w:p>
+      <w:pPr>
+        <w:rPr>
+          <w:b/>
+          <w:bCs/>
+          <w:sz w:val="28"/>
+          <w:szCs w:val="28"/>
+          <w:lang w:val="en-IN"/>
+        </w:rPr>
+      </w:pPr>
+    </w:p>
+    <w:p>
+      <w:pPr>
+        <w:rPr>
+          <w:b/>
+          <w:bCs/>
+          <w:sz w:val="28"/>
+          <w:szCs w:val="28"/>
+          <w:lang w:val="en-IN"/>
+        </w:rPr>
+      </w:pPr>
+    </w:p>
+    <w:p>
+      <w:pPr>
+        <w:rPr>
+          <w:b/>
+          <w:bCs/>
+          <w:sz w:val="28"/>
+          <w:szCs w:val="28"/>
+          <w:lang w:val="en-IN"/>
+        </w:rPr>
+      </w:pPr>
+    </w:p>
+    <w:p>
+      <w:pPr>
+        <w:rPr>
+          <w:b/>
+          <w:bCs/>
+          <w:sz w:val="28"/>
+          <w:szCs w:val="28"/>
+          <w:lang w:val="en-IN"/>
+        </w:rPr>
+      </w:pPr>
+    </w:p>
+    <w:p>
+      <w:pPr>
+        <w:rPr>
+          <w:b/>
+          <w:bCs/>
+          <w:sz w:val="28"/>
+          <w:szCs w:val="28"/>
+          <w:lang w:val="en-IN"/>
+        </w:rPr>
+      </w:pPr>
+    </w:p>
+    <w:p>
+      <w:pPr>
+        <w:rPr>
+          <w:b/>
+          <w:bCs/>
+          <w:sz w:val="28"/>
+          <w:szCs w:val="28"/>
+          <w:lang w:val="en-IN"/>
+        </w:rPr>
+      </w:pPr>
+      <w:r>
+        <w:rPr>
+          <w:b/>
+          <w:bCs/>
+          <w:sz w:val="28"/>
+          <w:szCs w:val="28"/>
+          <w:lang w:val="en-IN"/>
+        </w:rPr>
+        <w:lastRenderedPageBreak/>
+        <w:t>The college VO for this is as below in the student microservice</w:t>
+      </w:r>
+    </w:p>
+    <w:p>
+      <w:pPr>
+        <w:rPr>
+          <w:b/>
+          <w:bCs/>
+          <w:sz w:val="28"/>
+          <w:szCs w:val="28"/>
+          <w:lang w:val="en-IN"/>
+        </w:rPr>
+      </w:pPr>
+      <w:r>
+        <w:rPr>
+          <w:b/>
+          <w:bCs/>
+          <w:noProof/>
+          <w:sz w:val="28"/>
+          <w:szCs w:val="28"/>
+          <w:lang w:val="en-IN"/>
+        </w:rPr>
+        <w:drawing>
+          <wp:inline distT="0" distB="0" distL="0" distR="0" wp14:anchorId="1F7B41D4" wp14:editId="7574C207">
+            <wp:extent cx="4269740" cy="3713480"/>
+            <wp:effectExtent l="0" t="0" r="0" b="1270"/>
+            <wp:docPr id="26" name="Picture 26"/>
+            <wp:cNvGraphicFramePr>
+              <a:graphicFrameLocks xmlns:a="http://schemas.openxmlformats.org/drawingml/2006/main" noChangeAspect="1"/>
+            </wp:cNvGraphicFramePr>
+            <a:graphic xmlns:a="http://schemas.openxmlformats.org/drawingml/2006/main">
+              <a:graphicData uri="http://schemas.openxmlformats.org/drawingml/2006/picture">
+                <pic:pic xmlns:pic="http://schemas.openxmlformats.org/drawingml/2006/picture">
+                  <pic:nvPicPr>
+                    <pic:cNvPr id="0" name="Picture 4"/>
+                    <pic:cNvPicPr>
+                      <a:picLocks noChangeAspect="1" noChangeArrowheads="1"/>
+                    </pic:cNvPicPr>
+                  </pic:nvPicPr>
+                  <pic:blipFill>
+                    <a:blip r:embed="rId14">
+                      <a:extLst>
+                        <a:ext uri="{28A0092B-C50C-407E-A947-70E740481C1C}">
+                          <a14:useLocalDpi xmlns:a14="http://schemas.microsoft.com/office/drawing/2010/main" val="0"/>
+                        </a:ext>
+                      </a:extLst>
+                    </a:blip>
+                    <a:srcRect/>
+                    <a:stretch>
+                      <a:fillRect/>
+                    </a:stretch>
+                  </pic:blipFill>
+                  <pic:spPr bwMode="auto">
+                    <a:xfrm>
+                      <a:off x="0" y="0"/>
+                      <a:ext cx="4269740" cy="3713480"/>
+                    </a:xfrm>
+                    <a:prstGeom prst="rect">
+                      <a:avLst/>
+                    </a:prstGeom>
+                    <a:noFill/>
+                    <a:ln>
+                      <a:noFill/>
+                    </a:ln>
+                  </pic:spPr>
+                </pic:pic>
+              </a:graphicData>
+            </a:graphic>
+          </wp:inline>
+        </w:drawing>
+      </w:r>
+    </w:p>
+    <w:p>
+      <w:pPr>
+        <w:rPr>
+          <w:b/>
+          <w:bCs/>
+          <w:sz w:val="28"/>
+          <w:szCs w:val="28"/>
+          <w:lang w:val="en-IN"/>
+        </w:rPr>
+      </w:pPr>
+    </w:p>
+    <w:p>
+      <w:pPr>
+        <w:rPr>
+          <w:b/>
+          <w:bCs/>
+          <w:sz w:val="28"/>
+          <w:szCs w:val="28"/>
+          <w:lang w:val="en-IN"/>
+        </w:rPr>
+      </w:pPr>
+    </w:p>
+    <w:p>
+      <w:pPr>
+        <w:rPr>
+          <w:b/>
+          <w:bCs/>
+          <w:sz w:val="28"/>
+          <w:szCs w:val="28"/>
+          <w:lang w:val="en-IN"/>
+        </w:rPr>
+      </w:pPr>
+    </w:p>
+    <w:p>
+      <w:pPr>
+        <w:rPr>
+          <w:b/>
+          <w:bCs/>
+          <w:sz w:val="28"/>
+          <w:szCs w:val="28"/>
+          <w:lang w:val="en-IN"/>
+        </w:rPr>
+      </w:pPr>
+    </w:p>
+    <w:p>
+      <w:pPr>
+        <w:rPr>
+          <w:b/>
+          <w:bCs/>
+          <w:sz w:val="28"/>
+          <w:szCs w:val="28"/>
+          <w:lang w:val="en-IN"/>
+        </w:rPr>
+      </w:pPr>
+    </w:p>
+    <w:p>
+      <w:pPr>
+        <w:rPr>
+          <w:b/>
+          <w:bCs/>
+          <w:sz w:val="28"/>
+          <w:szCs w:val="28"/>
+          <w:lang w:val="en-IN"/>
+        </w:rPr>
+      </w:pPr>
+    </w:p>
+    <w:p>
+      <w:pPr>
+        <w:rPr>
+          <w:b/>
+          <w:bCs/>
+          <w:sz w:val="28"/>
+          <w:szCs w:val="28"/>
+          <w:lang w:val="en-IN"/>
+        </w:rPr>
+      </w:pPr>
+    </w:p>
+    <w:p>
+      <w:pPr>
+        <w:rPr>
+          <w:b/>
+          <w:bCs/>
+          <w:sz w:val="28"/>
+          <w:szCs w:val="28"/>
+          <w:lang w:val="en-IN"/>
+        </w:rPr>
+      </w:pPr>
+    </w:p>
+    <w:p>
+      <w:pPr>
+        <w:rPr>
+          <w:b/>
+          <w:bCs/>
+          <w:sz w:val="28"/>
+          <w:szCs w:val="28"/>
+          <w:lang w:val="en-IN"/>
+        </w:rPr>
+      </w:pPr>
+    </w:p>
+    <w:p>
+      <w:pPr>
+        <w:rPr>
+          <w:b/>
+          <w:bCs/>
+          <w:sz w:val="28"/>
+          <w:szCs w:val="28"/>
+          <w:lang w:val="en-IN"/>
+        </w:rPr>
+      </w:pPr>
+    </w:p>
+    <w:p>
+      <w:pPr>
+        <w:rPr>
+          <w:b/>
+          <w:bCs/>
+          <w:sz w:val="28"/>
+          <w:szCs w:val="28"/>
+          <w:lang w:val="en-IN"/>
+        </w:rPr>
+      </w:pPr>
+    </w:p>
+    <w:p>
+      <w:pPr>
+        <w:rPr>
+          <w:b/>
+          <w:bCs/>
+          <w:sz w:val="28"/>
+          <w:szCs w:val="28"/>
+          <w:lang w:val="en-IN"/>
+        </w:rPr>
+      </w:pPr>
+    </w:p>
+    <w:p>
+      <w:pPr>
+        <w:rPr>
+          <w:b/>
+          <w:bCs/>
+          <w:sz w:val="28"/>
+          <w:szCs w:val="28"/>
+          <w:lang w:val="en-IN"/>
+        </w:rPr>
+      </w:pPr>
+    </w:p>
+    <w:p>
+      <w:pPr>
+        <w:rPr>
+          <w:b/>
+          <w:bCs/>
+          <w:sz w:val="28"/>
+          <w:szCs w:val="28"/>
+          <w:lang w:val="en-IN"/>
+        </w:rPr>
+      </w:pPr>
+    </w:p>
+    <w:p>
+      <w:pPr>
+        <w:rPr>
+          <w:b/>
+          <w:bCs/>
+          <w:sz w:val="28"/>
+          <w:szCs w:val="28"/>
+          <w:lang w:val="en-IN"/>
+        </w:rPr>
+      </w:pPr>
+    </w:p>
+    <w:p>
+      <w:pPr>
+        <w:rPr>
+          <w:b/>
+          <w:bCs/>
+          <w:sz w:val="28"/>
+          <w:szCs w:val="28"/>
+          <w:lang w:val="en-IN"/>
+        </w:rPr>
+      </w:pPr>
+    </w:p>
+    <w:p>
+      <w:pPr>
+        <w:rPr>
+          <w:b/>
+          <w:bCs/>
+          <w:sz w:val="28"/>
+          <w:szCs w:val="28"/>
+          <w:lang w:val="en-IN"/>
+        </w:rPr>
+      </w:pPr>
+    </w:p>
+    <w:p>
+      <w:pPr>
+        <w:rPr>
+          <w:b/>
+          <w:bCs/>
+          <w:sz w:val="28"/>
+          <w:szCs w:val="28"/>
+          <w:lang w:val="en-IN"/>
+        </w:rPr>
+      </w:pPr>
+    </w:p>
+    <w:p>
+      <w:pPr>
+        <w:rPr>
+          <w:b/>
+          <w:bCs/>
+          <w:sz w:val="28"/>
+          <w:szCs w:val="28"/>
+          <w:lang w:val="en-IN"/>
+        </w:rPr>
+      </w:pPr>
+    </w:p>
+    <w:p>
+      <w:pPr>
+        <w:rPr>
+          <w:b/>
+          <w:bCs/>
+          <w:sz w:val="28"/>
+          <w:szCs w:val="28"/>
+          <w:lang w:val="en-IN"/>
+        </w:rPr>
+      </w:pPr>
+    </w:p>
+    <w:p>
+      <w:pPr>
+        <w:rPr>
+          <w:b/>
+          <w:bCs/>
+          <w:sz w:val="28"/>
+          <w:szCs w:val="28"/>
+          <w:lang w:val="en-IN"/>
+        </w:rPr>
+      </w:pPr>
+    </w:p>
+    <w:p>
+      <w:pPr>
+        <w:rPr>
+          <w:b/>
+          <w:bCs/>
+          <w:sz w:val="28"/>
+          <w:szCs w:val="28"/>
+          <w:lang w:val="en-IN"/>
+        </w:rPr>
+      </w:pPr>
+    </w:p>
+    <w:p>
+      <w:pPr>
+        <w:rPr>
+          <w:b/>
+          <w:bCs/>
+          <w:sz w:val="28"/>
+          <w:szCs w:val="28"/>
+          <w:lang w:val="en-IN"/>
+        </w:rPr>
+      </w:pPr>
+      <w:r>
+        <w:rPr>
+          <w:b/>
+          <w:bCs/>
+          <w:sz w:val="28"/>
+          <w:szCs w:val="28"/>
+          <w:lang w:val="en-IN"/>
+        </w:rPr>
+        <w:lastRenderedPageBreak/>
+        <w:t xml:space="preserve">All the saved students in the </w:t>
+      </w:r>
+      <w:proofErr w:type="spellStart"/>
+      <w:r>
+        <w:rPr>
+          <w:b/>
+          <w:bCs/>
+          <w:sz w:val="28"/>
+          <w:szCs w:val="28"/>
+          <w:lang w:val="en-IN"/>
+        </w:rPr>
+        <w:t>db</w:t>
+      </w:r>
+      <w:proofErr w:type="spellEnd"/>
+      <w:r>
+        <w:rPr>
+          <w:b/>
+          <w:bCs/>
+          <w:sz w:val="28"/>
+          <w:szCs w:val="28"/>
+          <w:lang w:val="en-IN"/>
+        </w:rPr>
+        <w:t xml:space="preserve"> as shown below</w:t>
+      </w:r>
+    </w:p>
+    <w:p>
+      <w:pPr>
+        <w:rPr>
+          <w:b/>
+          <w:bCs/>
+          <w:sz w:val="28"/>
+          <w:szCs w:val="28"/>
+          <w:lang w:val="en-IN"/>
+        </w:rPr>
+      </w:pPr>
+      <w:r>
+        <w:rPr>
+          <w:b/>
+          <w:bCs/>
+          <w:sz w:val="28"/>
+          <w:szCs w:val="28"/>
+          <w:lang w:val="en-IN"/>
+        </w:rPr>
+        <w:drawing>
+          <wp:inline distT="0" distB="0" distL="0" distR="0" wp14:anchorId="6012A4A4" wp14:editId="4E1B330A">
+            <wp:extent cx="5274310" cy="4707255"/>
+            <wp:effectExtent l="0" t="0" r="2540" b="0"/>
+            <wp:docPr id="27" name="Picture 27" descr="Text&#10;&#10;Description automatically generated with medium confidence"/>
+            <wp:cNvGraphicFramePr>
+              <a:graphicFrameLocks xmlns:a="http://schemas.openxmlformats.org/drawingml/2006/main" noChangeAspect="1"/>
+            </wp:cNvGraphicFramePr>
+            <a:graphic xmlns:a="http://schemas.openxmlformats.org/drawingml/2006/main">
+              <a:graphicData uri="http://schemas.openxmlformats.org/drawingml/2006/picture">
+                <pic:pic xmlns:pic="http://schemas.openxmlformats.org/drawingml/2006/picture">
+                  <pic:nvPicPr>
+                    <pic:cNvPr id="27" name="Picture 27" descr="Text&#10;&#10;Description automatically generated with medium confidence"/>
+                    <pic:cNvPicPr/>
+                  </pic:nvPicPr>
+                  <pic:blipFill>
+                    <a:blip r:embed="rId15"/>
                     <a:stretch>
                       <a:fillRect/>
                     </a:stretch>
@@ -855,7 +2032,7 @@
                   <pic:spPr>
                     <a:xfrm>
                       <a:off x="0" y="0"/>
-                      <a:ext cx="5268595" cy="4963795"/>
+                      <a:ext cx="5274310" cy="4707255"/>
                     </a:xfrm>
                     <a:prstGeom prst="rect">
                       <a:avLst/>
@@ -867,21 +2044,303 @@
           </wp:inline>
         </w:drawing>
       </w:r>
-      <w:r>
-        <w:rPr>
-          <w:b/>
-          <w:bCs/>
-          <w:noProof/>
+    </w:p>
+    <w:p>
+      <w:pPr>
+        <w:rPr>
+          <w:b/>
+          <w:bCs/>
+          <w:sz w:val="28"/>
+          <w:szCs w:val="28"/>
+          <w:lang w:val="en-IN"/>
+        </w:rPr>
+      </w:pPr>
+    </w:p>
+    <w:p>
+      <w:pPr>
+        <w:rPr>
+          <w:b/>
+          <w:bCs/>
+          <w:sz w:val="28"/>
+          <w:szCs w:val="28"/>
+          <w:lang w:val="en-IN"/>
+        </w:rPr>
+      </w:pPr>
+    </w:p>
+    <w:p>
+      <w:pPr>
+        <w:rPr>
+          <w:b/>
+          <w:bCs/>
+          <w:sz w:val="28"/>
+          <w:szCs w:val="28"/>
+          <w:lang w:val="en-IN"/>
+        </w:rPr>
+      </w:pPr>
+    </w:p>
+    <w:p>
+      <w:pPr>
+        <w:rPr>
+          <w:b/>
+          <w:bCs/>
+          <w:sz w:val="28"/>
+          <w:szCs w:val="28"/>
+          <w:lang w:val="en-IN"/>
+        </w:rPr>
+      </w:pPr>
+    </w:p>
+    <w:p>
+      <w:pPr>
+        <w:rPr>
+          <w:b/>
+          <w:bCs/>
+          <w:sz w:val="28"/>
+          <w:szCs w:val="28"/>
+          <w:lang w:val="en-IN"/>
+        </w:rPr>
+      </w:pPr>
+    </w:p>
+    <w:p>
+      <w:pPr>
+        <w:rPr>
+          <w:b/>
+          <w:bCs/>
+          <w:sz w:val="28"/>
+          <w:szCs w:val="28"/>
+          <w:lang w:val="en-IN"/>
+        </w:rPr>
+      </w:pPr>
+    </w:p>
+    <w:p>
+      <w:pPr>
+        <w:rPr>
+          <w:b/>
+          <w:bCs/>
+          <w:sz w:val="28"/>
+          <w:szCs w:val="28"/>
+          <w:lang w:val="en-IN"/>
+        </w:rPr>
+      </w:pPr>
+    </w:p>
+    <w:p>
+      <w:pPr>
+        <w:rPr>
+          <w:b/>
+          <w:bCs/>
+          <w:sz w:val="28"/>
+          <w:szCs w:val="28"/>
+          <w:lang w:val="en-IN"/>
+        </w:rPr>
+      </w:pPr>
+    </w:p>
+    <w:p>
+      <w:pPr>
+        <w:rPr>
+          <w:b/>
+          <w:bCs/>
+          <w:sz w:val="28"/>
+          <w:szCs w:val="28"/>
+          <w:lang w:val="en-IN"/>
+        </w:rPr>
+      </w:pPr>
+    </w:p>
+    <w:p>
+      <w:pPr>
+        <w:rPr>
+          <w:b/>
+          <w:bCs/>
+          <w:sz w:val="28"/>
+          <w:szCs w:val="28"/>
+          <w:lang w:val="en-IN"/>
+        </w:rPr>
+      </w:pPr>
+    </w:p>
+    <w:p>
+      <w:pPr>
+        <w:rPr>
+          <w:b/>
+          <w:bCs/>
+          <w:sz w:val="28"/>
+          <w:szCs w:val="28"/>
+          <w:lang w:val="en-IN"/>
+        </w:rPr>
+      </w:pPr>
+    </w:p>
+    <w:p>
+      <w:pPr>
+        <w:rPr>
+          <w:b/>
+          <w:bCs/>
+          <w:sz w:val="28"/>
+          <w:szCs w:val="28"/>
+          <w:lang w:val="en-IN"/>
+        </w:rPr>
+      </w:pPr>
+    </w:p>
+    <w:p>
+      <w:pPr>
+        <w:rPr>
+          <w:b/>
+          <w:bCs/>
+          <w:sz w:val="28"/>
+          <w:szCs w:val="28"/>
+          <w:lang w:val="en-IN"/>
+        </w:rPr>
+      </w:pPr>
+    </w:p>
+    <w:p>
+      <w:pPr>
+        <w:rPr>
+          <w:b/>
+          <w:bCs/>
+          <w:sz w:val="28"/>
+          <w:szCs w:val="28"/>
+          <w:lang w:val="en-IN"/>
+        </w:rPr>
+      </w:pPr>
+    </w:p>
+    <w:p>
+      <w:pPr>
+        <w:rPr>
+          <w:b/>
+          <w:bCs/>
+          <w:sz w:val="28"/>
+          <w:szCs w:val="28"/>
+          <w:lang w:val="en-IN"/>
+        </w:rPr>
+      </w:pPr>
+    </w:p>
+    <w:p>
+      <w:pPr>
+        <w:rPr>
+          <w:b/>
+          <w:bCs/>
+          <w:sz w:val="28"/>
+          <w:szCs w:val="28"/>
+          <w:lang w:val="en-IN"/>
+        </w:rPr>
+      </w:pPr>
+    </w:p>
+    <w:p>
+      <w:pPr>
+        <w:rPr>
+          <w:b/>
+          <w:bCs/>
+          <w:sz w:val="28"/>
+          <w:szCs w:val="28"/>
+          <w:lang w:val="en-IN"/>
+        </w:rPr>
+      </w:pPr>
+    </w:p>
+    <w:p>
+      <w:pPr>
+        <w:rPr>
+          <w:b/>
+          <w:bCs/>
+          <w:sz w:val="28"/>
+          <w:szCs w:val="28"/>
+          <w:lang w:val="en-IN"/>
+        </w:rPr>
+      </w:pPr>
+    </w:p>
+    <w:p>
+      <w:pPr>
+        <w:rPr>
+          <w:b/>
+          <w:bCs/>
+          <w:sz w:val="28"/>
+          <w:szCs w:val="28"/>
+          <w:lang w:val="en-IN"/>
+        </w:rPr>
+      </w:pPr>
+      <w:r>
+        <w:rPr>
+          <w:b/>
+          <w:bCs/>
           <w:sz w:val="28"/>
           <w:szCs w:val="28"/>
           <w:lang w:val="en-IN"/>
         </w:rPr>
         <w:lastRenderedPageBreak/>
+        <w:t xml:space="preserve">Displaying all </w:t>
+      </w:r>
+      <w:r>
+        <w:rPr>
+          <w:b/>
+          <w:bCs/>
+          <w:sz w:val="28"/>
+          <w:szCs w:val="28"/>
+          <w:lang w:val="en-IN"/>
+        </w:rPr>
+        <w:t xml:space="preserve">colleges and </w:t>
+      </w:r>
+      <w:proofErr w:type="gramStart"/>
+      <w:r>
+        <w:rPr>
+          <w:b/>
+          <w:bCs/>
+          <w:sz w:val="28"/>
+          <w:szCs w:val="28"/>
+          <w:lang w:val="en-IN"/>
+        </w:rPr>
+        <w:t>it’s</w:t>
+      </w:r>
+      <w:proofErr w:type="gramEnd"/>
+      <w:r>
+        <w:rPr>
+          <w:b/>
+          <w:bCs/>
+          <w:sz w:val="28"/>
+          <w:szCs w:val="28"/>
+          <w:lang w:val="en-IN"/>
+        </w:rPr>
+        <w:t xml:space="preserve"> students </w:t>
+      </w:r>
+      <w:r>
+        <w:rPr>
+          <w:b/>
+          <w:bCs/>
+          <w:sz w:val="28"/>
+          <w:szCs w:val="28"/>
+          <w:lang w:val="en-IN"/>
+        </w:rPr>
+        <w:t>info with name in ascending order</w:t>
+      </w:r>
+    </w:p>
+    <w:p>
+      <w:pPr>
+        <w:rPr>
+          <w:b/>
+          <w:bCs/>
+          <w:sz w:val="28"/>
+          <w:szCs w:val="28"/>
+          <w:lang w:val="en-IN"/>
+        </w:rPr>
+      </w:pPr>
+    </w:p>
+    <w:p>
+      <w:pPr>
+        <w:rPr>
+          <w:b/>
+          <w:bCs/>
+          <w:sz w:val="28"/>
+          <w:szCs w:val="28"/>
+          <w:lang w:val="en-IN"/>
+        </w:rPr>
+      </w:pPr>
+      <w:r>
+        <w:rPr>
+          <w:b/>
+          <w:bCs/>
+          <w:sz w:val="28"/>
+          <w:szCs w:val="28"/>
+          <w:lang w:val="en-IN"/>
+        </w:rPr>
         <w:drawing>
-          <wp:inline distT="0" distB="0" distL="114300" distR="114300" wp14:anchorId="54A6FB96" wp14:editId="250E8954">
-            <wp:extent cx="5114925" cy="5543550"/>
-            <wp:effectExtent l="0" t="0" r="3175" b="6350"/>
-            <wp:docPr id="12" name="Picture 12" descr="coll1-students"/>
+          <wp:inline distT="0" distB="0" distL="0" distR="0" wp14:anchorId="6E8DC080" wp14:editId="2D257DE0">
+            <wp:extent cx="5274310" cy="4189730"/>
+            <wp:effectExtent l="0" t="0" r="2540" b="1270"/>
+            <wp:docPr id="28" name="Picture 28" descr="Text&#10;&#10;Description automatically generated"/>
             <wp:cNvGraphicFramePr>
               <a:graphicFrameLocks xmlns:a="http://schemas.openxmlformats.org/drawingml/2006/main" noChangeAspect="1"/>
             </wp:cNvGraphicFramePr>
@@ -889,13 +2348,11 @@
               <a:graphicData uri="http://schemas.openxmlformats.org/drawingml/2006/picture">
                 <pic:pic xmlns:pic="http://schemas.openxmlformats.org/drawingml/2006/picture">
                   <pic:nvPicPr>
-                    <pic:cNvPr id="12" name="Picture 12" descr="coll1-students"/>
-                    <pic:cNvPicPr>
-                      <a:picLocks noChangeAspect="1"/>
-                    </pic:cNvPicPr>
+                    <pic:cNvPr id="28" name="Picture 28" descr="Text&#10;&#10;Description automatically generated"/>
+                    <pic:cNvPicPr/>
                   </pic:nvPicPr>
                   <pic:blipFill>
-                    <a:blip r:embed="rId12"/>
+                    <a:blip r:embed="rId16"/>
                     <a:stretch>
                       <a:fillRect/>
                     </a:stretch>
@@ -903,7 +2360,7 @@
                   <pic:spPr>
                     <a:xfrm>
                       <a:off x="0" y="0"/>
-                      <a:ext cx="5114925" cy="5543550"/>
+                      <a:ext cx="5274310" cy="4189730"/>
                     </a:xfrm>
                     <a:prstGeom prst="rect">
                       <a:avLst/>
@@ -930,17 +2387,15 @@
         <w:rPr>
           <w:b/>
           <w:bCs/>
-          <w:noProof/>
-          <w:sz w:val="28"/>
-          <w:szCs w:val="28"/>
-          <w:lang w:val="en-IN"/>
-        </w:rPr>
-        <w:lastRenderedPageBreak/>
+          <w:sz w:val="28"/>
+          <w:szCs w:val="28"/>
+          <w:lang w:val="en-IN"/>
+        </w:rPr>
         <w:drawing>
-          <wp:inline distT="0" distB="0" distL="114300" distR="114300" wp14:anchorId="1968835D" wp14:editId="59845589">
-            <wp:extent cx="5270500" cy="4881245"/>
-            <wp:effectExtent l="0" t="0" r="0" b="8255"/>
-            <wp:docPr id="13" name="Picture 13" descr="coll-list"/>
+          <wp:inline distT="0" distB="0" distL="0" distR="0" wp14:anchorId="10996BEB" wp14:editId="77A18100">
+            <wp:extent cx="5274310" cy="3937635"/>
+            <wp:effectExtent l="0" t="0" r="2540" b="5715"/>
+            <wp:docPr id="29" name="Picture 29" descr="Text&#10;&#10;Description automatically generated"/>
             <wp:cNvGraphicFramePr>
               <a:graphicFrameLocks xmlns:a="http://schemas.openxmlformats.org/drawingml/2006/main" noChangeAspect="1"/>
             </wp:cNvGraphicFramePr>
@@ -948,13 +2403,11 @@
               <a:graphicData uri="http://schemas.openxmlformats.org/drawingml/2006/picture">
                 <pic:pic xmlns:pic="http://schemas.openxmlformats.org/drawingml/2006/picture">
                   <pic:nvPicPr>
-                    <pic:cNvPr id="13" name="Picture 13" descr="coll-list"/>
-                    <pic:cNvPicPr>
-                      <a:picLocks noChangeAspect="1"/>
-                    </pic:cNvPicPr>
+                    <pic:cNvPr id="29" name="Picture 29" descr="Text&#10;&#10;Description automatically generated"/>
+                    <pic:cNvPicPr/>
                   </pic:nvPicPr>
                   <pic:blipFill>
-                    <a:blip r:embed="rId13"/>
+                    <a:blip r:embed="rId17"/>
                     <a:stretch>
                       <a:fillRect/>
                     </a:stretch>
@@ -962,7 +2415,7 @@
                   <pic:spPr>
                     <a:xfrm>
                       <a:off x="0" y="0"/>
-                      <a:ext cx="5270500" cy="4881245"/>
+                      <a:ext cx="5274310" cy="3937635"/>
                     </a:xfrm>
                     <a:prstGeom prst="rect">
                       <a:avLst/>
@@ -974,21 +2427,31 @@
           </wp:inline>
         </w:drawing>
       </w:r>
-      <w:r>
-        <w:rPr>
-          <w:b/>
-          <w:bCs/>
-          <w:noProof/>
+    </w:p>
+    <w:p>
+      <w:pPr>
+        <w:rPr>
+          <w:b/>
+          <w:bCs/>
+          <w:sz w:val="28"/>
+          <w:szCs w:val="28"/>
+          <w:lang w:val="en-IN"/>
+        </w:rPr>
+      </w:pPr>
+      <w:r>
+        <w:rPr>
+          <w:b/>
+          <w:bCs/>
           <w:sz w:val="28"/>
           <w:szCs w:val="28"/>
           <w:lang w:val="en-IN"/>
         </w:rPr>
         <w:lastRenderedPageBreak/>
         <w:drawing>
-          <wp:inline distT="0" distB="0" distL="114300" distR="114300" wp14:anchorId="1EB263B3" wp14:editId="3CA7817A">
-            <wp:extent cx="5268595" cy="5398770"/>
-            <wp:effectExtent l="0" t="0" r="1905" b="11430"/>
-            <wp:docPr id="14" name="Picture 14" descr="student-list"/>
+          <wp:inline distT="0" distB="0" distL="0" distR="0" wp14:anchorId="6E08152D" wp14:editId="2BE85A68">
+            <wp:extent cx="5274310" cy="5334000"/>
+            <wp:effectExtent l="0" t="0" r="2540" b="0"/>
+            <wp:docPr id="30" name="Picture 30" descr="Text&#10;&#10;Description automatically generated"/>
             <wp:cNvGraphicFramePr>
               <a:graphicFrameLocks xmlns:a="http://schemas.openxmlformats.org/drawingml/2006/main" noChangeAspect="1"/>
             </wp:cNvGraphicFramePr>
@@ -996,13 +2459,11 @@
               <a:graphicData uri="http://schemas.openxmlformats.org/drawingml/2006/picture">
                 <pic:pic xmlns:pic="http://schemas.openxmlformats.org/drawingml/2006/picture">
                   <pic:nvPicPr>
-                    <pic:cNvPr id="14" name="Picture 14" descr="student-list"/>
-                    <pic:cNvPicPr>
-                      <a:picLocks noChangeAspect="1"/>
-                    </pic:cNvPicPr>
+                    <pic:cNvPr id="30" name="Picture 30" descr="Text&#10;&#10;Description automatically generated"/>
+                    <pic:cNvPicPr/>
                   </pic:nvPicPr>
                   <pic:blipFill>
-                    <a:blip r:embed="rId14"/>
+                    <a:blip r:embed="rId18"/>
                     <a:stretch>
                       <a:fillRect/>
                     </a:stretch>
@@ -1010,7 +2471,7 @@
                   <pic:spPr>
                     <a:xfrm>
                       <a:off x="0" y="0"/>
-                      <a:ext cx="5268595" cy="5398770"/>
+                      <a:ext cx="5274310" cy="5334000"/>
                     </a:xfrm>
                     <a:prstGeom prst="rect">
                       <a:avLst/>
@@ -1037,17 +2498,16 @@
         <w:rPr>
           <w:b/>
           <w:bCs/>
-          <w:noProof/>
           <w:sz w:val="28"/>
           <w:szCs w:val="28"/>
           <w:lang w:val="en-IN"/>
         </w:rPr>
         <w:lastRenderedPageBreak/>
         <w:drawing>
-          <wp:inline distT="0" distB="0" distL="114300" distR="114300" wp14:anchorId="33644371" wp14:editId="287C109B">
-            <wp:extent cx="5268595" cy="4660900"/>
-            <wp:effectExtent l="0" t="0" r="1905" b="0"/>
-            <wp:docPr id="16" name="Picture 16" descr="coll-save-2"/>
+          <wp:inline distT="0" distB="0" distL="0" distR="0" wp14:anchorId="35FA49A4" wp14:editId="236C3696">
+            <wp:extent cx="5274310" cy="5067300"/>
+            <wp:effectExtent l="0" t="0" r="2540" b="0"/>
+            <wp:docPr id="31" name="Picture 31" descr="Text&#10;&#10;Description automatically generated"/>
             <wp:cNvGraphicFramePr>
               <a:graphicFrameLocks xmlns:a="http://schemas.openxmlformats.org/drawingml/2006/main" noChangeAspect="1"/>
             </wp:cNvGraphicFramePr>
@@ -1055,13 +2515,11 @@
               <a:graphicData uri="http://schemas.openxmlformats.org/drawingml/2006/picture">
                 <pic:pic xmlns:pic="http://schemas.openxmlformats.org/drawingml/2006/picture">
                   <pic:nvPicPr>
-                    <pic:cNvPr id="16" name="Picture 16" descr="coll-save-2"/>
-                    <pic:cNvPicPr>
-                      <a:picLocks noChangeAspect="1"/>
-                    </pic:cNvPicPr>
+                    <pic:cNvPr id="31" name="Picture 31" descr="Text&#10;&#10;Description automatically generated"/>
+                    <pic:cNvPicPr/>
                   </pic:nvPicPr>
                   <pic:blipFill>
-                    <a:blip r:embed="rId15"/>
+                    <a:blip r:embed="rId19"/>
                     <a:stretch>
                       <a:fillRect/>
                     </a:stretch>
@@ -1069,7 +2527,7 @@
                   <pic:spPr>
                     <a:xfrm>
                       <a:off x="0" y="0"/>
-                      <a:ext cx="5268595" cy="4660900"/>
+                      <a:ext cx="5274310" cy="5067300"/>
                     </a:xfrm>
                     <a:prstGeom prst="rect">
                       <a:avLst/>
@@ -1114,15 +2572,232 @@
           <w:lang w:val="en-IN"/>
         </w:rPr>
       </w:pPr>
-      <w:r>
-        <w:rPr>
-          <w:b/>
-          <w:bCs/>
-          <w:sz w:val="28"/>
-          <w:szCs w:val="28"/>
-          <w:lang w:val="en-IN"/>
-        </w:rPr>
-        <w:t>Displaying all student with a college based on their name  in ascending order.</w:t>
+    </w:p>
+    <w:p>
+      <w:pPr>
+        <w:rPr>
+          <w:b/>
+          <w:bCs/>
+          <w:sz w:val="28"/>
+          <w:szCs w:val="28"/>
+          <w:lang w:val="en-IN"/>
+        </w:rPr>
+      </w:pPr>
+    </w:p>
+    <w:p>
+      <w:pPr>
+        <w:rPr>
+          <w:b/>
+          <w:bCs/>
+          <w:sz w:val="28"/>
+          <w:szCs w:val="28"/>
+          <w:lang w:val="en-IN"/>
+        </w:rPr>
+      </w:pPr>
+    </w:p>
+    <w:p>
+      <w:pPr>
+        <w:rPr>
+          <w:b/>
+          <w:bCs/>
+          <w:sz w:val="28"/>
+          <w:szCs w:val="28"/>
+          <w:lang w:val="en-IN"/>
+        </w:rPr>
+      </w:pPr>
+    </w:p>
+    <w:p>
+      <w:pPr>
+        <w:rPr>
+          <w:b/>
+          <w:bCs/>
+          <w:sz w:val="28"/>
+          <w:szCs w:val="28"/>
+          <w:lang w:val="en-IN"/>
+        </w:rPr>
+      </w:pPr>
+    </w:p>
+    <w:p>
+      <w:pPr>
+        <w:rPr>
+          <w:b/>
+          <w:bCs/>
+          <w:sz w:val="28"/>
+          <w:szCs w:val="28"/>
+          <w:lang w:val="en-IN"/>
+        </w:rPr>
+      </w:pPr>
+    </w:p>
+    <w:p>
+      <w:pPr>
+        <w:rPr>
+          <w:b/>
+          <w:bCs/>
+          <w:sz w:val="28"/>
+          <w:szCs w:val="28"/>
+          <w:lang w:val="en-IN"/>
+        </w:rPr>
+      </w:pPr>
+    </w:p>
+    <w:p>
+      <w:pPr>
+        <w:rPr>
+          <w:b/>
+          <w:bCs/>
+          <w:sz w:val="28"/>
+          <w:szCs w:val="28"/>
+          <w:lang w:val="en-IN"/>
+        </w:rPr>
+      </w:pPr>
+    </w:p>
+    <w:p>
+      <w:pPr>
+        <w:rPr>
+          <w:b/>
+          <w:bCs/>
+          <w:sz w:val="28"/>
+          <w:szCs w:val="28"/>
+          <w:lang w:val="en-IN"/>
+        </w:rPr>
+      </w:pPr>
+    </w:p>
+    <w:p>
+      <w:pPr>
+        <w:rPr>
+          <w:b/>
+          <w:bCs/>
+          <w:sz w:val="28"/>
+          <w:szCs w:val="28"/>
+          <w:lang w:val="en-IN"/>
+        </w:rPr>
+      </w:pPr>
+    </w:p>
+    <w:p>
+      <w:pPr>
+        <w:rPr>
+          <w:b/>
+          <w:bCs/>
+          <w:sz w:val="28"/>
+          <w:szCs w:val="28"/>
+          <w:lang w:val="en-IN"/>
+        </w:rPr>
+      </w:pPr>
+    </w:p>
+    <w:p>
+      <w:pPr>
+        <w:rPr>
+          <w:b/>
+          <w:bCs/>
+          <w:sz w:val="28"/>
+          <w:szCs w:val="28"/>
+          <w:lang w:val="en-IN"/>
+        </w:rPr>
+      </w:pPr>
+    </w:p>
+    <w:p>
+      <w:pPr>
+        <w:rPr>
+          <w:b/>
+          <w:bCs/>
+          <w:sz w:val="28"/>
+          <w:szCs w:val="28"/>
+          <w:lang w:val="en-IN"/>
+        </w:rPr>
+      </w:pPr>
+    </w:p>
+    <w:p>
+      <w:pPr>
+        <w:rPr>
+          <w:b/>
+          <w:bCs/>
+          <w:sz w:val="28"/>
+          <w:szCs w:val="28"/>
+          <w:lang w:val="en-IN"/>
+        </w:rPr>
+      </w:pPr>
+    </w:p>
+    <w:p>
+      <w:pPr>
+        <w:rPr>
+          <w:b/>
+          <w:bCs/>
+          <w:sz w:val="28"/>
+          <w:szCs w:val="28"/>
+          <w:lang w:val="en-IN"/>
+        </w:rPr>
+      </w:pPr>
+      <w:r>
+        <w:rPr>
+          <w:b/>
+          <w:bCs/>
+          <w:sz w:val="28"/>
+          <w:szCs w:val="28"/>
+          <w:lang w:val="en-IN"/>
+        </w:rPr>
+        <w:lastRenderedPageBreak/>
+        <w:t xml:space="preserve">Now, as in the question, we display </w:t>
+      </w:r>
+      <w:r>
+        <w:rPr>
+          <w:b/>
+          <w:bCs/>
+          <w:sz w:val="28"/>
+          <w:szCs w:val="28"/>
+          <w:lang w:val="en-IN"/>
+        </w:rPr>
+        <w:t>all student of a stream based on age in descending order</w:t>
+      </w:r>
+    </w:p>
+    <w:p>
+      <w:pPr>
+        <w:rPr>
+          <w:b/>
+          <w:bCs/>
+          <w:sz w:val="28"/>
+          <w:szCs w:val="28"/>
+          <w:lang w:val="en-IN"/>
+        </w:rPr>
+      </w:pPr>
+    </w:p>
+    <w:p>
+      <w:pPr>
+        <w:rPr>
+          <w:b/>
+          <w:bCs/>
+          <w:sz w:val="28"/>
+          <w:szCs w:val="28"/>
+          <w:lang w:val="en-IN"/>
+        </w:rPr>
+      </w:pPr>
+      <w:r>
+        <w:rPr>
+          <w:b/>
+          <w:bCs/>
+          <w:sz w:val="28"/>
+          <w:szCs w:val="28"/>
+          <w:lang w:val="en-IN"/>
+        </w:rPr>
+        <w:t>For commerce stream</w:t>
+      </w:r>
+      <w:r>
+        <w:rPr>
+          <w:b/>
+          <w:bCs/>
+          <w:sz w:val="28"/>
+          <w:szCs w:val="28"/>
+          <w:lang w:val="en-IN"/>
+        </w:rPr>
+        <w:t>, descending by age</w:t>
+      </w:r>
+      <w:r>
+        <w:rPr>
+          <w:b/>
+          <w:bCs/>
+          <w:sz w:val="28"/>
+          <w:szCs w:val="28"/>
+          <w:lang w:val="en-IN"/>
+        </w:rPr>
+        <w:t xml:space="preserve">- </w:t>
       </w:r>
     </w:p>
     <w:p>
@@ -1144,12 +2819,11 @@
           <w:szCs w:val="28"/>
           <w:lang w:val="en-IN"/>
         </w:rPr>
-        <w:lastRenderedPageBreak/>
         <w:drawing>
-          <wp:inline distT="0" distB="0" distL="114300" distR="114300" wp14:anchorId="3A95D9E2" wp14:editId="21D48932">
-            <wp:extent cx="5273040" cy="4180205"/>
-            <wp:effectExtent l="0" t="0" r="10160" b="10795"/>
-            <wp:docPr id="8" name="Picture 8" descr="3-1"/>
+          <wp:inline distT="0" distB="0" distL="0" distR="0" wp14:anchorId="7863D2B1" wp14:editId="16EF9545">
+            <wp:extent cx="5271770" cy="5661025"/>
+            <wp:effectExtent l="0" t="0" r="5080" b="0"/>
+            <wp:docPr id="32" name="Picture 32"/>
             <wp:cNvGraphicFramePr>
               <a:graphicFrameLocks xmlns:a="http://schemas.openxmlformats.org/drawingml/2006/main" noChangeAspect="1"/>
             </wp:cNvGraphicFramePr>
@@ -1157,13 +2831,357 @@
               <a:graphicData uri="http://schemas.openxmlformats.org/drawingml/2006/picture">
                 <pic:pic xmlns:pic="http://schemas.openxmlformats.org/drawingml/2006/picture">
                   <pic:nvPicPr>
-                    <pic:cNvPr id="8" name="Picture 8" descr="3-1"/>
+                    <pic:cNvPr id="0" name="Picture 5"/>
                     <pic:cNvPicPr>
-                      <a:picLocks noChangeAspect="1"/>
+                      <a:picLocks noChangeAspect="1" noChangeArrowheads="1"/>
                     </pic:cNvPicPr>
                   </pic:nvPicPr>
                   <pic:blipFill>
-                    <a:blip r:embed="rId16"/>
+                    <a:blip r:embed="rId20">
+                      <a:extLst>
+                        <a:ext uri="{28A0092B-C50C-407E-A947-70E740481C1C}">
+                          <a14:useLocalDpi xmlns:a14="http://schemas.microsoft.com/office/drawing/2010/main" val="0"/>
+                        </a:ext>
+                      </a:extLst>
+                    </a:blip>
+                    <a:srcRect/>
+                    <a:stretch>
+                      <a:fillRect/>
+                    </a:stretch>
+                  </pic:blipFill>
+                  <pic:spPr bwMode="auto">
+                    <a:xfrm>
+                      <a:off x="0" y="0"/>
+                      <a:ext cx="5271770" cy="5661025"/>
+                    </a:xfrm>
+                    <a:prstGeom prst="rect">
+                      <a:avLst/>
+                    </a:prstGeom>
+                    <a:noFill/>
+                    <a:ln>
+                      <a:noFill/>
+                    </a:ln>
+                  </pic:spPr>
+                </pic:pic>
+              </a:graphicData>
+            </a:graphic>
+          </wp:inline>
+        </w:drawing>
+      </w:r>
+    </w:p>
+    <w:p>
+      <w:pPr>
+        <w:rPr>
+          <w:b/>
+          <w:bCs/>
+          <w:sz w:val="28"/>
+          <w:szCs w:val="28"/>
+          <w:lang w:val="en-IN"/>
+        </w:rPr>
+      </w:pPr>
+    </w:p>
+    <w:p>
+      <w:pPr>
+        <w:rPr>
+          <w:b/>
+          <w:bCs/>
+          <w:sz w:val="28"/>
+          <w:szCs w:val="28"/>
+          <w:lang w:val="en-IN"/>
+        </w:rPr>
+      </w:pPr>
+    </w:p>
+    <w:p>
+      <w:pPr>
+        <w:rPr>
+          <w:b/>
+          <w:bCs/>
+          <w:sz w:val="28"/>
+          <w:szCs w:val="28"/>
+          <w:lang w:val="en-IN"/>
+        </w:rPr>
+      </w:pPr>
+    </w:p>
+    <w:p>
+      <w:pPr>
+        <w:rPr>
+          <w:b/>
+          <w:bCs/>
+          <w:sz w:val="28"/>
+          <w:szCs w:val="28"/>
+          <w:lang w:val="en-IN"/>
+        </w:rPr>
+      </w:pPr>
+    </w:p>
+    <w:p>
+      <w:pPr>
+        <w:rPr>
+          <w:b/>
+          <w:bCs/>
+          <w:sz w:val="28"/>
+          <w:szCs w:val="28"/>
+          <w:lang w:val="en-IN"/>
+        </w:rPr>
+      </w:pPr>
+    </w:p>
+    <w:p>
+      <w:pPr>
+        <w:rPr>
+          <w:b/>
+          <w:bCs/>
+          <w:sz w:val="28"/>
+          <w:szCs w:val="28"/>
+          <w:lang w:val="en-IN"/>
+        </w:rPr>
+      </w:pPr>
+    </w:p>
+    <w:p>
+      <w:pPr>
+        <w:rPr>
+          <w:b/>
+          <w:bCs/>
+          <w:sz w:val="28"/>
+          <w:szCs w:val="28"/>
+          <w:lang w:val="en-IN"/>
+        </w:rPr>
+      </w:pPr>
+    </w:p>
+    <w:p>
+      <w:pPr>
+        <w:rPr>
+          <w:b/>
+          <w:bCs/>
+          <w:sz w:val="28"/>
+          <w:szCs w:val="28"/>
+          <w:lang w:val="en-IN"/>
+        </w:rPr>
+      </w:pPr>
+    </w:p>
+    <w:p>
+      <w:pPr>
+        <w:rPr>
+          <w:b/>
+          <w:bCs/>
+          <w:sz w:val="28"/>
+          <w:szCs w:val="28"/>
+          <w:lang w:val="en-IN"/>
+        </w:rPr>
+      </w:pPr>
+    </w:p>
+    <w:p>
+      <w:pPr>
+        <w:rPr>
+          <w:b/>
+          <w:bCs/>
+          <w:sz w:val="28"/>
+          <w:szCs w:val="28"/>
+          <w:lang w:val="en-IN"/>
+        </w:rPr>
+      </w:pPr>
+    </w:p>
+    <w:p>
+      <w:pPr>
+        <w:rPr>
+          <w:b/>
+          <w:bCs/>
+          <w:sz w:val="28"/>
+          <w:szCs w:val="28"/>
+          <w:lang w:val="en-IN"/>
+        </w:rPr>
+      </w:pPr>
+      <w:r>
+        <w:rPr>
+          <w:b/>
+          <w:bCs/>
+          <w:sz w:val="28"/>
+          <w:szCs w:val="28"/>
+          <w:lang w:val="en-IN"/>
+        </w:rPr>
+        <w:lastRenderedPageBreak/>
+        <w:t xml:space="preserve">Similarly for arts stream </w:t>
+      </w:r>
+    </w:p>
+    <w:p>
+      <w:pPr>
+        <w:rPr>
+          <w:b/>
+          <w:bCs/>
+          <w:sz w:val="28"/>
+          <w:szCs w:val="28"/>
+          <w:lang w:val="en-IN"/>
+        </w:rPr>
+      </w:pPr>
+      <w:r>
+        <w:rPr>
+          <w:b/>
+          <w:bCs/>
+          <w:noProof/>
+          <w:sz w:val="28"/>
+          <w:szCs w:val="28"/>
+          <w:lang w:val="en-IN"/>
+        </w:rPr>
+        <w:softHyphen/>
+      </w:r>
+      <w:r>
+        <w:rPr>
+          <w:b/>
+          <w:bCs/>
+          <w:noProof/>
+          <w:sz w:val="28"/>
+          <w:szCs w:val="28"/>
+          <w:lang w:val="en-IN"/>
+        </w:rPr>
+        <w:softHyphen/>
+      </w:r>
+    </w:p>
+    <w:p>
+      <w:pPr>
+        <w:rPr>
+          <w:b/>
+          <w:bCs/>
+          <w:sz w:val="28"/>
+          <w:szCs w:val="28"/>
+          <w:lang w:val="en-IN"/>
+        </w:rPr>
+      </w:pPr>
+      <w:r>
+        <w:rPr>
+          <w:b/>
+          <w:bCs/>
+          <w:noProof/>
+          <w:sz w:val="28"/>
+          <w:szCs w:val="28"/>
+          <w:lang w:val="en-IN"/>
+        </w:rPr>
+        <w:drawing>
+          <wp:inline distT="0" distB="0" distL="0" distR="0" wp14:anchorId="795DAA3F" wp14:editId="7B689A58">
+            <wp:extent cx="5271770" cy="5359400"/>
+            <wp:effectExtent l="0" t="0" r="5080" b="0"/>
+            <wp:docPr id="33" name="Picture 33"/>
+            <wp:cNvGraphicFramePr>
+              <a:graphicFrameLocks xmlns:a="http://schemas.openxmlformats.org/drawingml/2006/main" noChangeAspect="1"/>
+            </wp:cNvGraphicFramePr>
+            <a:graphic xmlns:a="http://schemas.openxmlformats.org/drawingml/2006/main">
+              <a:graphicData uri="http://schemas.openxmlformats.org/drawingml/2006/picture">
+                <pic:pic xmlns:pic="http://schemas.openxmlformats.org/drawingml/2006/picture">
+                  <pic:nvPicPr>
+                    <pic:cNvPr id="0" name="Picture 6"/>
+                    <pic:cNvPicPr>
+                      <a:picLocks noChangeAspect="1" noChangeArrowheads="1"/>
+                    </pic:cNvPicPr>
+                  </pic:nvPicPr>
+                  <pic:blipFill>
+                    <a:blip r:embed="rId21">
+                      <a:extLst>
+                        <a:ext uri="{28A0092B-C50C-407E-A947-70E740481C1C}">
+                          <a14:useLocalDpi xmlns:a14="http://schemas.microsoft.com/office/drawing/2010/main" val="0"/>
+                        </a:ext>
+                      </a:extLst>
+                    </a:blip>
+                    <a:srcRect/>
+                    <a:stretch>
+                      <a:fillRect/>
+                    </a:stretch>
+                  </pic:blipFill>
+                  <pic:spPr bwMode="auto">
+                    <a:xfrm>
+                      <a:off x="0" y="0"/>
+                      <a:ext cx="5271770" cy="5359400"/>
+                    </a:xfrm>
+                    <a:prstGeom prst="rect">
+                      <a:avLst/>
+                    </a:prstGeom>
+                    <a:noFill/>
+                    <a:ln>
+                      <a:noFill/>
+                    </a:ln>
+                  </pic:spPr>
+                </pic:pic>
+              </a:graphicData>
+            </a:graphic>
+          </wp:inline>
+        </w:drawing>
+      </w:r>
+    </w:p>
+    <w:p>
+      <w:pPr>
+        <w:rPr>
+          <w:b/>
+          <w:bCs/>
+          <w:sz w:val="28"/>
+          <w:szCs w:val="28"/>
+          <w:lang w:val="en-IN"/>
+        </w:rPr>
+      </w:pPr>
+    </w:p>
+    <w:p>
+      <w:pPr>
+        <w:rPr>
+          <w:b/>
+          <w:bCs/>
+          <w:sz w:val="28"/>
+          <w:szCs w:val="28"/>
+          <w:lang w:val="en-IN"/>
+        </w:rPr>
+      </w:pPr>
+      <w:r>
+        <w:rPr>
+          <w:b/>
+          <w:bCs/>
+          <w:sz w:val="28"/>
+          <w:szCs w:val="28"/>
+          <w:lang w:val="en-IN"/>
+        </w:rPr>
+        <w:t xml:space="preserve">And for science stream </w:t>
+      </w:r>
+    </w:p>
+    <w:p>
+      <w:pPr>
+        <w:rPr>
+          <w:b/>
+          <w:bCs/>
+          <w:sz w:val="28"/>
+          <w:szCs w:val="28"/>
+          <w:lang w:val="en-IN"/>
+        </w:rPr>
+      </w:pPr>
+    </w:p>
+    <w:p>
+      <w:pPr>
+        <w:rPr>
+          <w:b/>
+          <w:bCs/>
+          <w:sz w:val="28"/>
+          <w:szCs w:val="28"/>
+          <w:lang w:val="en-IN"/>
+        </w:rPr>
+      </w:pPr>
+      <w:r>
+        <w:rPr>
+          <w:b/>
+          <w:bCs/>
+          <w:sz w:val="28"/>
+          <w:szCs w:val="28"/>
+          <w:lang w:val="en-IN"/>
+        </w:rPr>
+        <w:lastRenderedPageBreak/>
+        <w:drawing>
+          <wp:inline distT="0" distB="0" distL="0" distR="0" wp14:anchorId="5DFF237D" wp14:editId="49B5FF8B">
+            <wp:extent cx="5274310" cy="6793230"/>
+            <wp:effectExtent l="0" t="0" r="2540" b="7620"/>
+            <wp:docPr id="36" name="Picture 36" descr="Text&#10;&#10;Description automatically generated"/>
+            <wp:cNvGraphicFramePr>
+              <a:graphicFrameLocks xmlns:a="http://schemas.openxmlformats.org/drawingml/2006/main" noChangeAspect="1"/>
+            </wp:cNvGraphicFramePr>
+            <a:graphic xmlns:a="http://schemas.openxmlformats.org/drawingml/2006/main">
+              <a:graphicData uri="http://schemas.openxmlformats.org/drawingml/2006/picture">
+                <pic:pic xmlns:pic="http://schemas.openxmlformats.org/drawingml/2006/picture">
+                  <pic:nvPicPr>
+                    <pic:cNvPr id="36" name="Picture 36" descr="Text&#10;&#10;Description automatically generated"/>
+                    <pic:cNvPicPr/>
+                  </pic:nvPicPr>
+                  <pic:blipFill>
+                    <a:blip r:embed="rId22"/>
                     <a:stretch>
                       <a:fillRect/>
                     </a:stretch>
@@ -1171,7 +3189,7 @@
                   <pic:spPr>
                     <a:xfrm>
                       <a:off x="0" y="0"/>
-                      <a:ext cx="5273040" cy="4180205"/>
+                      <a:ext cx="5274310" cy="6793230"/>
                     </a:xfrm>
                     <a:prstGeom prst="rect">
                       <a:avLst/>
@@ -1205,6 +3223,181 @@
           <w:lang w:val="en-IN"/>
         </w:rPr>
       </w:pPr>
+    </w:p>
+    <w:p>
+      <w:pPr>
+        <w:rPr>
+          <w:b/>
+          <w:bCs/>
+          <w:sz w:val="28"/>
+          <w:szCs w:val="28"/>
+          <w:lang w:val="en-IN"/>
+        </w:rPr>
+      </w:pPr>
+    </w:p>
+    <w:p>
+      <w:pPr>
+        <w:rPr>
+          <w:b/>
+          <w:bCs/>
+          <w:sz w:val="28"/>
+          <w:szCs w:val="28"/>
+          <w:lang w:val="en-IN"/>
+        </w:rPr>
+      </w:pPr>
+    </w:p>
+    <w:p>
+      <w:pPr>
+        <w:rPr>
+          <w:b/>
+          <w:bCs/>
+          <w:sz w:val="28"/>
+          <w:szCs w:val="28"/>
+          <w:lang w:val="en-IN"/>
+        </w:rPr>
+      </w:pPr>
+    </w:p>
+    <w:p>
+      <w:pPr>
+        <w:rPr>
+          <w:b/>
+          <w:bCs/>
+          <w:sz w:val="28"/>
+          <w:szCs w:val="28"/>
+          <w:lang w:val="en-IN"/>
+        </w:rPr>
+      </w:pPr>
+    </w:p>
+    <w:p>
+      <w:pPr>
+        <w:rPr>
+          <w:b/>
+          <w:bCs/>
+          <w:sz w:val="28"/>
+          <w:szCs w:val="28"/>
+          <w:lang w:val="en-IN"/>
+        </w:rPr>
+      </w:pPr>
+    </w:p>
+    <w:p>
+      <w:pPr>
+        <w:rPr>
+          <w:b/>
+          <w:bCs/>
+          <w:sz w:val="28"/>
+          <w:szCs w:val="28"/>
+          <w:lang w:val="en-IN"/>
+        </w:rPr>
+      </w:pPr>
+    </w:p>
+    <w:p>
+      <w:pPr>
+        <w:rPr>
+          <w:b/>
+          <w:bCs/>
+          <w:sz w:val="28"/>
+          <w:szCs w:val="28"/>
+          <w:lang w:val="en-IN"/>
+        </w:rPr>
+      </w:pPr>
+    </w:p>
+    <w:p>
+      <w:pPr>
+        <w:rPr>
+          <w:b/>
+          <w:bCs/>
+          <w:sz w:val="28"/>
+          <w:szCs w:val="28"/>
+          <w:lang w:val="en-IN"/>
+        </w:rPr>
+      </w:pPr>
+    </w:p>
+    <w:p>
+      <w:pPr>
+        <w:rPr>
+          <w:b/>
+          <w:bCs/>
+          <w:sz w:val="28"/>
+          <w:szCs w:val="28"/>
+          <w:lang w:val="en-IN"/>
+        </w:rPr>
+      </w:pPr>
+    </w:p>
+    <w:p>
+      <w:pPr>
+        <w:rPr>
+          <w:b/>
+          <w:bCs/>
+          <w:sz w:val="28"/>
+          <w:szCs w:val="28"/>
+          <w:lang w:val="en-IN"/>
+        </w:rPr>
+      </w:pPr>
+    </w:p>
+    <w:p>
+      <w:pPr>
+        <w:rPr>
+          <w:b/>
+          <w:bCs/>
+          <w:sz w:val="28"/>
+          <w:szCs w:val="28"/>
+          <w:lang w:val="en-IN"/>
+        </w:rPr>
+      </w:pPr>
+    </w:p>
+    <w:p>
+      <w:pPr>
+        <w:rPr>
+          <w:b/>
+          <w:bCs/>
+          <w:sz w:val="28"/>
+          <w:szCs w:val="28"/>
+          <w:lang w:val="en-IN"/>
+        </w:rPr>
+      </w:pPr>
+    </w:p>
+    <w:p>
+      <w:pPr>
+        <w:rPr>
+          <w:b/>
+          <w:bCs/>
+          <w:sz w:val="28"/>
+          <w:szCs w:val="28"/>
+          <w:lang w:val="en-IN"/>
+        </w:rPr>
+      </w:pPr>
+    </w:p>
+    <w:p>
+      <w:pPr>
+        <w:rPr>
+          <w:b/>
+          <w:bCs/>
+          <w:sz w:val="28"/>
+          <w:szCs w:val="28"/>
+          <w:lang w:val="en-IN"/>
+        </w:rPr>
+      </w:pPr>
+    </w:p>
+    <w:p>
+      <w:pPr>
+        <w:rPr>
+          <w:b/>
+          <w:bCs/>
+          <w:sz w:val="28"/>
+          <w:szCs w:val="28"/>
+          <w:lang w:val="en-IN"/>
+        </w:rPr>
+      </w:pPr>
+      <w:r>
+        <w:rPr>
+          <w:b/>
+          <w:bCs/>
+          <w:sz w:val="28"/>
+          <w:szCs w:val="28"/>
+          <w:lang w:val="en-IN"/>
+        </w:rPr>
+        <w:t>screenshots of test cases</w:t>
+      </w:r>
       <w:r>
         <w:rPr>
           <w:b/>
@@ -1214,12 +3407,11 @@
           <w:szCs w:val="28"/>
           <w:lang w:val="en-IN"/>
         </w:rPr>
-        <w:lastRenderedPageBreak/>
         <w:drawing>
-          <wp:inline distT="0" distB="0" distL="114300" distR="114300" wp14:anchorId="71A011B0" wp14:editId="24D37491">
-            <wp:extent cx="5266055" cy="4667250"/>
-            <wp:effectExtent l="0" t="0" r="4445" b="6350"/>
-            <wp:docPr id="9" name="Picture 9" descr="3-2"/>
+          <wp:inline distT="0" distB="0" distL="0" distR="0" wp14:anchorId="5D40CF15" wp14:editId="5C40A0F6">
+            <wp:extent cx="5271770" cy="4317365"/>
+            <wp:effectExtent l="0" t="0" r="5080" b="6985"/>
+            <wp:docPr id="34" name="Picture 34" descr="Text&#10;&#10;Description automatically generated"/>
             <wp:cNvGraphicFramePr>
               <a:graphicFrameLocks xmlns:a="http://schemas.openxmlformats.org/drawingml/2006/main" noChangeAspect="1"/>
             </wp:cNvGraphicFramePr>
@@ -1227,25 +3419,36 @@
               <a:graphicData uri="http://schemas.openxmlformats.org/drawingml/2006/picture">
                 <pic:pic xmlns:pic="http://schemas.openxmlformats.org/drawingml/2006/picture">
                   <pic:nvPicPr>
-                    <pic:cNvPr id="9" name="Picture 9" descr="3-2"/>
+                    <pic:cNvPr id="34" name="Picture 34" descr="Text&#10;&#10;Description automatically generated"/>
                     <pic:cNvPicPr>
-                      <a:picLocks noChangeAspect="1"/>
+                      <a:picLocks noChangeAspect="1" noChangeArrowheads="1"/>
                     </pic:cNvPicPr>
                   </pic:nvPicPr>
                   <pic:blipFill>
-                    <a:blip r:embed="rId17"/>
+                    <a:blip r:embed="rId23">
+                      <a:extLst>
+                        <a:ext uri="{28A0092B-C50C-407E-A947-70E740481C1C}">
+                          <a14:useLocalDpi xmlns:a14="http://schemas.microsoft.com/office/drawing/2010/main" val="0"/>
+                        </a:ext>
+                      </a:extLst>
+                    </a:blip>
+                    <a:srcRect/>
                     <a:stretch>
                       <a:fillRect/>
                     </a:stretch>
                   </pic:blipFill>
-                  <pic:spPr>
+                  <pic:spPr bwMode="auto">
                     <a:xfrm>
                       <a:off x="0" y="0"/>
-                      <a:ext cx="5266055" cy="4667250"/>
+                      <a:ext cx="5271770" cy="4317365"/>
                     </a:xfrm>
                     <a:prstGeom prst="rect">
                       <a:avLst/>
                     </a:prstGeom>
+                    <a:noFill/>
+                    <a:ln>
+                      <a:noFill/>
+                    </a:ln>
                   </pic:spPr>
                 </pic:pic>
               </a:graphicData>
@@ -1286,10 +3489,10 @@
         </w:rPr>
         <w:lastRenderedPageBreak/>
         <w:drawing>
-          <wp:inline distT="0" distB="0" distL="114300" distR="114300" wp14:anchorId="5F2B9A3E" wp14:editId="26C925E0">
-            <wp:extent cx="5274310" cy="5861050"/>
-            <wp:effectExtent l="0" t="0" r="8890" b="6350"/>
-            <wp:docPr id="10" name="Picture 10" descr="3-3"/>
+          <wp:inline distT="0" distB="0" distL="0" distR="0" wp14:anchorId="79C9BA80" wp14:editId="368D34FB">
+            <wp:extent cx="5271770" cy="4317365"/>
+            <wp:effectExtent l="0" t="0" r="5080" b="6985"/>
+            <wp:docPr id="35" name="Picture 35"/>
             <wp:cNvGraphicFramePr>
               <a:graphicFrameLocks xmlns:a="http://schemas.openxmlformats.org/drawingml/2006/main" noChangeAspect="1"/>
             </wp:cNvGraphicFramePr>
@@ -1297,25 +3500,36 @@
               <a:graphicData uri="http://schemas.openxmlformats.org/drawingml/2006/picture">
                 <pic:pic xmlns:pic="http://schemas.openxmlformats.org/drawingml/2006/picture">
                   <pic:nvPicPr>
-                    <pic:cNvPr id="10" name="Picture 10" descr="3-3"/>
+                    <pic:cNvPr id="0" name="Picture 8"/>
                     <pic:cNvPicPr>
-                      <a:picLocks noChangeAspect="1"/>
+                      <a:picLocks noChangeAspect="1" noChangeArrowheads="1"/>
                     </pic:cNvPicPr>
                   </pic:nvPicPr>
                   <pic:blipFill>
-                    <a:blip r:embed="rId18"/>
+                    <a:blip r:embed="rId23">
+                      <a:extLst>
+                        <a:ext uri="{28A0092B-C50C-407E-A947-70E740481C1C}">
+                          <a14:useLocalDpi xmlns:a14="http://schemas.microsoft.com/office/drawing/2010/main" val="0"/>
+                        </a:ext>
+                      </a:extLst>
+                    </a:blip>
+                    <a:srcRect/>
                     <a:stretch>
                       <a:fillRect/>
                     </a:stretch>
                   </pic:blipFill>
-                  <pic:spPr>
+                  <pic:spPr bwMode="auto">
                     <a:xfrm>
                       <a:off x="0" y="0"/>
-                      <a:ext cx="5274310" cy="5861050"/>
+                      <a:ext cx="5271770" cy="4317365"/>
                     </a:xfrm>
                     <a:prstGeom prst="rect">
                       <a:avLst/>
                     </a:prstGeom>
+                    <a:noFill/>
+                    <a:ln>
+                      <a:noFill/>
+                    </a:ln>
                   </pic:spPr>
                 </pic:pic>
               </a:graphicData>
@@ -1354,12 +3568,11 @@
           <w:szCs w:val="28"/>
           <w:lang w:val="en-IN"/>
         </w:rPr>
-        <w:lastRenderedPageBreak/>
         <w:drawing>
-          <wp:inline distT="0" distB="0" distL="114300" distR="114300" wp14:anchorId="0DBEC4B1" wp14:editId="6A8C6442">
-            <wp:extent cx="5269230" cy="6092190"/>
-            <wp:effectExtent l="0" t="0" r="1270" b="3810"/>
-            <wp:docPr id="11" name="Picture 11" descr="3-4"/>
+          <wp:inline distT="0" distB="0" distL="0" distR="0" wp14:anchorId="7B1C22DF" wp14:editId="3A5702D6">
+            <wp:extent cx="5264150" cy="1162050"/>
+            <wp:effectExtent l="0" t="0" r="0" b="0"/>
+            <wp:docPr id="37" name="Picture 37" descr="A picture containing graphical user interface&#10;&#10;Description automatically generated"/>
             <wp:cNvGraphicFramePr>
               <a:graphicFrameLocks xmlns:a="http://schemas.openxmlformats.org/drawingml/2006/main" noChangeAspect="1"/>
             </wp:cNvGraphicFramePr>
@@ -1367,748 +3580,36 @@
               <a:graphicData uri="http://schemas.openxmlformats.org/drawingml/2006/picture">
                 <pic:pic xmlns:pic="http://schemas.openxmlformats.org/drawingml/2006/picture">
                   <pic:nvPicPr>
-                    <pic:cNvPr id="11" name="Picture 11" descr="3-4"/>
+                    <pic:cNvPr id="37" name="Picture 37" descr="A picture containing graphical user interface&#10;&#10;Description automatically generated"/>
                     <pic:cNvPicPr>
-                      <a:picLocks noChangeAspect="1"/>
+                      <a:picLocks noChangeAspect="1" noChangeArrowheads="1"/>
                     </pic:cNvPicPr>
                   </pic:nvPicPr>
                   <pic:blipFill>
-                    <a:blip r:embed="rId19"/>
+                    <a:blip r:embed="rId24" cstate="print">
+                      <a:extLst>
+                        <a:ext uri="{28A0092B-C50C-407E-A947-70E740481C1C}">
+                          <a14:useLocalDpi xmlns:a14="http://schemas.microsoft.com/office/drawing/2010/main" val="0"/>
+                        </a:ext>
+                      </a:extLst>
+                    </a:blip>
+                    <a:srcRect/>
                     <a:stretch>
                       <a:fillRect/>
                     </a:stretch>
                   </pic:blipFill>
-                  <pic:spPr>
+                  <pic:spPr bwMode="auto">
                     <a:xfrm>
                       <a:off x="0" y="0"/>
-                      <a:ext cx="5269230" cy="6092190"/>
+                      <a:ext cx="5264150" cy="1162050"/>
                     </a:xfrm>
                     <a:prstGeom prst="rect">
                       <a:avLst/>
                     </a:prstGeom>
-                  </pic:spPr>
-                </pic:pic>
-              </a:graphicData>
-            </a:graphic>
-          </wp:inline>
-        </w:drawing>
-      </w:r>
-    </w:p>
-    <w:p>
-      <w:pPr>
-        <w:rPr>
-          <w:b/>
-          <w:bCs/>
-          <w:sz w:val="28"/>
-          <w:szCs w:val="28"/>
-          <w:lang w:val="en-IN"/>
-        </w:rPr>
-      </w:pPr>
-    </w:p>
-    <w:p>
-      <w:pPr>
-        <w:rPr>
-          <w:b/>
-          <w:bCs/>
-          <w:sz w:val="28"/>
-          <w:szCs w:val="28"/>
-          <w:lang w:val="en-IN"/>
-        </w:rPr>
-      </w:pPr>
-    </w:p>
-    <w:p>
-      <w:pPr>
-        <w:rPr>
-          <w:b/>
-          <w:bCs/>
-          <w:sz w:val="28"/>
-          <w:szCs w:val="28"/>
-          <w:lang w:val="en-IN"/>
-        </w:rPr>
-      </w:pPr>
-    </w:p>
-    <w:p>
-      <w:pPr>
-        <w:rPr>
-          <w:b/>
-          <w:bCs/>
-          <w:sz w:val="28"/>
-          <w:szCs w:val="28"/>
-          <w:lang w:val="en-IN"/>
-        </w:rPr>
-      </w:pPr>
-    </w:p>
-    <w:p>
-      <w:pPr>
-        <w:rPr>
-          <w:b/>
-          <w:bCs/>
-          <w:sz w:val="28"/>
-          <w:szCs w:val="28"/>
-          <w:lang w:val="en-IN"/>
-        </w:rPr>
-      </w:pPr>
-    </w:p>
-    <w:p>
-      <w:pPr>
-        <w:rPr>
-          <w:b/>
-          <w:bCs/>
-          <w:sz w:val="28"/>
-          <w:szCs w:val="28"/>
-          <w:lang w:val="en-IN"/>
-        </w:rPr>
-      </w:pPr>
-    </w:p>
-    <w:p>
-      <w:pPr>
-        <w:rPr>
-          <w:b/>
-          <w:bCs/>
-          <w:sz w:val="28"/>
-          <w:szCs w:val="28"/>
-          <w:lang w:val="en-IN"/>
-        </w:rPr>
-      </w:pPr>
-    </w:p>
-    <w:p>
-      <w:pPr>
-        <w:rPr>
-          <w:b/>
-          <w:bCs/>
-          <w:sz w:val="28"/>
-          <w:szCs w:val="28"/>
-          <w:lang w:val="en-IN"/>
-        </w:rPr>
-      </w:pPr>
-    </w:p>
-    <w:p>
-      <w:pPr>
-        <w:rPr>
-          <w:b/>
-          <w:bCs/>
-          <w:sz w:val="28"/>
-          <w:szCs w:val="28"/>
-          <w:lang w:val="en-IN"/>
-        </w:rPr>
-      </w:pPr>
-    </w:p>
-    <w:p>
-      <w:pPr>
-        <w:rPr>
-          <w:b/>
-          <w:bCs/>
-          <w:sz w:val="28"/>
-          <w:szCs w:val="28"/>
-          <w:lang w:val="en-IN"/>
-        </w:rPr>
-      </w:pPr>
-      <w:r>
-        <w:rPr>
-          <w:b/>
-          <w:bCs/>
-          <w:sz w:val="28"/>
-          <w:szCs w:val="28"/>
-          <w:lang w:val="en-IN"/>
-        </w:rPr>
-        <w:t xml:space="preserve">Now, as in the question, we display all college along with  its students as shown in the screenshot below. </w:t>
-      </w:r>
-    </w:p>
-    <w:p>
-      <w:pPr>
-        <w:rPr>
-          <w:b/>
-          <w:bCs/>
-          <w:sz w:val="28"/>
-          <w:szCs w:val="28"/>
-          <w:lang w:val="en-IN"/>
-        </w:rPr>
-      </w:pPr>
-    </w:p>
-    <w:p>
-      <w:pPr>
-        <w:rPr>
-          <w:b/>
-          <w:bCs/>
-          <w:sz w:val="28"/>
-          <w:szCs w:val="28"/>
-          <w:lang w:val="en-IN"/>
-        </w:rPr>
-      </w:pPr>
-    </w:p>
-    <w:p>
-      <w:pPr>
-        <w:rPr>
-          <w:b/>
-          <w:bCs/>
-          <w:sz w:val="28"/>
-          <w:szCs w:val="28"/>
-          <w:lang w:val="en-IN"/>
-        </w:rPr>
-      </w:pPr>
-    </w:p>
-    <w:p>
-      <w:pPr>
-        <w:rPr>
-          <w:b/>
-          <w:bCs/>
-          <w:sz w:val="28"/>
-          <w:szCs w:val="28"/>
-          <w:lang w:val="en-IN"/>
-        </w:rPr>
-      </w:pPr>
-    </w:p>
-    <w:p>
-      <w:pPr>
-        <w:rPr>
-          <w:b/>
-          <w:bCs/>
-          <w:sz w:val="28"/>
-          <w:szCs w:val="28"/>
-          <w:lang w:val="en-IN"/>
-        </w:rPr>
-      </w:pPr>
-      <w:r>
-        <w:rPr>
-          <w:b/>
-          <w:bCs/>
-          <w:noProof/>
-          <w:sz w:val="28"/>
-          <w:szCs w:val="28"/>
-          <w:lang w:val="en-IN"/>
-        </w:rPr>
-        <w:drawing>
-          <wp:inline distT="0" distB="0" distL="114300" distR="114300" wp14:anchorId="730ECE7E" wp14:editId="1A14B641">
-            <wp:extent cx="2942590" cy="2751455"/>
-            <wp:effectExtent l="0" t="0" r="3810" b="4445"/>
-            <wp:docPr id="19" name="Picture 19" descr="vo"/>
-            <wp:cNvGraphicFramePr>
-              <a:graphicFrameLocks xmlns:a="http://schemas.openxmlformats.org/drawingml/2006/main" noChangeAspect="1"/>
-            </wp:cNvGraphicFramePr>
-            <a:graphic xmlns:a="http://schemas.openxmlformats.org/drawingml/2006/main">
-              <a:graphicData uri="http://schemas.openxmlformats.org/drawingml/2006/picture">
-                <pic:pic xmlns:pic="http://schemas.openxmlformats.org/drawingml/2006/picture">
-                  <pic:nvPicPr>
-                    <pic:cNvPr id="19" name="Picture 19" descr="vo"/>
-                    <pic:cNvPicPr>
-                      <a:picLocks noChangeAspect="1"/>
-                    </pic:cNvPicPr>
-                  </pic:nvPicPr>
-                  <pic:blipFill>
-                    <a:blip r:embed="rId20"/>
-                    <a:stretch>
-                      <a:fillRect/>
-                    </a:stretch>
-                  </pic:blipFill>
-                  <pic:spPr>
-                    <a:xfrm>
-                      <a:off x="0" y="0"/>
-                      <a:ext cx="2942590" cy="2751455"/>
-                    </a:xfrm>
-                    <a:prstGeom prst="rect">
-                      <a:avLst/>
-                    </a:prstGeom>
-                  </pic:spPr>
-                </pic:pic>
-              </a:graphicData>
-            </a:graphic>
-          </wp:inline>
-        </w:drawing>
-      </w:r>
-    </w:p>
-    <w:p>
-      <w:pPr>
-        <w:rPr>
-          <w:b/>
-          <w:bCs/>
-          <w:sz w:val="28"/>
-          <w:szCs w:val="28"/>
-          <w:lang w:val="en-IN"/>
-        </w:rPr>
-      </w:pPr>
-    </w:p>
-    <w:p>
-      <w:pPr>
-        <w:rPr>
-          <w:b/>
-          <w:bCs/>
-          <w:sz w:val="28"/>
-          <w:szCs w:val="28"/>
-          <w:lang w:val="en-IN"/>
-        </w:rPr>
-      </w:pPr>
-    </w:p>
-    <w:p>
-      <w:pPr>
-        <w:rPr>
-          <w:b/>
-          <w:bCs/>
-          <w:sz w:val="28"/>
-          <w:szCs w:val="28"/>
-          <w:lang w:val="en-IN"/>
-        </w:rPr>
-      </w:pPr>
-      <w:r>
-        <w:rPr>
-          <w:b/>
-          <w:bCs/>
-          <w:sz w:val="28"/>
-          <w:szCs w:val="28"/>
-          <w:lang w:val="en-IN"/>
-        </w:rPr>
-        <w:t>The response comes in the shape of the VO which i have created in the college service</w:t>
-      </w:r>
-    </w:p>
-    <w:p>
-      <w:pPr>
-        <w:rPr>
-          <w:b/>
-          <w:bCs/>
-          <w:sz w:val="28"/>
-          <w:szCs w:val="28"/>
-          <w:lang w:val="en-IN"/>
-        </w:rPr>
-      </w:pPr>
-    </w:p>
-    <w:p>
-      <w:pPr>
-        <w:rPr>
-          <w:b/>
-          <w:bCs/>
-          <w:sz w:val="28"/>
-          <w:szCs w:val="28"/>
-          <w:lang w:val="en-IN"/>
-        </w:rPr>
-      </w:pPr>
-    </w:p>
-    <w:p>
-      <w:pPr>
-        <w:rPr>
-          <w:b/>
-          <w:bCs/>
-          <w:sz w:val="28"/>
-          <w:szCs w:val="28"/>
-          <w:lang w:val="en-IN"/>
-        </w:rPr>
-      </w:pPr>
-    </w:p>
-    <w:p>
-      <w:pPr>
-        <w:rPr>
-          <w:b/>
-          <w:bCs/>
-          <w:sz w:val="28"/>
-          <w:szCs w:val="28"/>
-          <w:lang w:val="en-IN"/>
-        </w:rPr>
-      </w:pPr>
-      <w:r>
-        <w:rPr>
-          <w:b/>
-          <w:bCs/>
-          <w:sz w:val="28"/>
-          <w:szCs w:val="28"/>
-          <w:lang w:val="en-IN"/>
-        </w:rPr>
-        <w:t>Below is the screenshot of all students for a college with ages in descending order</w:t>
-      </w:r>
-    </w:p>
-    <w:p>
-      <w:pPr>
-        <w:rPr>
-          <w:b/>
-          <w:bCs/>
-          <w:sz w:val="28"/>
-          <w:szCs w:val="28"/>
-          <w:lang w:val="en-IN"/>
-        </w:rPr>
-      </w:pPr>
-    </w:p>
-    <w:p>
-      <w:pPr>
-        <w:rPr>
-          <w:b/>
-          <w:bCs/>
-          <w:sz w:val="28"/>
-          <w:szCs w:val="28"/>
-          <w:lang w:val="en-IN"/>
-        </w:rPr>
-      </w:pPr>
-    </w:p>
-    <w:p>
-      <w:pPr>
-        <w:rPr>
-          <w:b/>
-          <w:bCs/>
-          <w:sz w:val="28"/>
-          <w:szCs w:val="28"/>
-          <w:lang w:val="en-IN"/>
-        </w:rPr>
-      </w:pPr>
-      <w:r>
-        <w:rPr>
-          <w:b/>
-          <w:bCs/>
-          <w:noProof/>
-          <w:sz w:val="28"/>
-          <w:szCs w:val="28"/>
-          <w:lang w:val="en-IN"/>
-        </w:rPr>
-        <w:lastRenderedPageBreak/>
-        <w:drawing>
-          <wp:inline distT="0" distB="0" distL="114300" distR="114300" wp14:anchorId="27A0A678" wp14:editId="591F0EAD">
-            <wp:extent cx="5272405" cy="5266055"/>
-            <wp:effectExtent l="0" t="0" r="10795" b="4445"/>
-            <wp:docPr id="20" name="Picture 20" descr="5-1"/>
-            <wp:cNvGraphicFramePr>
-              <a:graphicFrameLocks xmlns:a="http://schemas.openxmlformats.org/drawingml/2006/main" noChangeAspect="1"/>
-            </wp:cNvGraphicFramePr>
-            <a:graphic xmlns:a="http://schemas.openxmlformats.org/drawingml/2006/main">
-              <a:graphicData uri="http://schemas.openxmlformats.org/drawingml/2006/picture">
-                <pic:pic xmlns:pic="http://schemas.openxmlformats.org/drawingml/2006/picture">
-                  <pic:nvPicPr>
-                    <pic:cNvPr id="20" name="Picture 20" descr="5-1"/>
-                    <pic:cNvPicPr>
-                      <a:picLocks noChangeAspect="1"/>
-                    </pic:cNvPicPr>
-                  </pic:nvPicPr>
-                  <pic:blipFill>
-                    <a:blip r:embed="rId21"/>
-                    <a:stretch>
-                      <a:fillRect/>
-                    </a:stretch>
-                  </pic:blipFill>
-                  <pic:spPr>
-                    <a:xfrm>
-                      <a:off x="0" y="0"/>
-                      <a:ext cx="5272405" cy="5266055"/>
-                    </a:xfrm>
-                    <a:prstGeom prst="rect">
-                      <a:avLst/>
-                    </a:prstGeom>
-                  </pic:spPr>
-                </pic:pic>
-              </a:graphicData>
-            </a:graphic>
-          </wp:inline>
-        </w:drawing>
-      </w:r>
-    </w:p>
-    <w:p>
-      <w:pPr>
-        <w:rPr>
-          <w:b/>
-          <w:bCs/>
-          <w:sz w:val="28"/>
-          <w:szCs w:val="28"/>
-          <w:lang w:val="en-IN"/>
-        </w:rPr>
-      </w:pPr>
-    </w:p>
-    <w:p>
-      <w:pPr>
-        <w:rPr>
-          <w:b/>
-          <w:bCs/>
-          <w:sz w:val="28"/>
-          <w:szCs w:val="28"/>
-          <w:lang w:val="en-IN"/>
-        </w:rPr>
-      </w:pPr>
-      <w:r>
-        <w:rPr>
-          <w:b/>
-          <w:bCs/>
-          <w:noProof/>
-          <w:sz w:val="28"/>
-          <w:szCs w:val="28"/>
-          <w:lang w:val="en-IN"/>
-        </w:rPr>
-        <w:lastRenderedPageBreak/>
-        <w:drawing>
-          <wp:inline distT="0" distB="0" distL="114300" distR="114300" wp14:anchorId="1782EED2" wp14:editId="1510BE51">
-            <wp:extent cx="5264150" cy="3683000"/>
-            <wp:effectExtent l="0" t="0" r="6350" b="0"/>
-            <wp:docPr id="21" name="Picture 21" descr="5-2"/>
-            <wp:cNvGraphicFramePr>
-              <a:graphicFrameLocks xmlns:a="http://schemas.openxmlformats.org/drawingml/2006/main" noChangeAspect="1"/>
-            </wp:cNvGraphicFramePr>
-            <a:graphic xmlns:a="http://schemas.openxmlformats.org/drawingml/2006/main">
-              <a:graphicData uri="http://schemas.openxmlformats.org/drawingml/2006/picture">
-                <pic:pic xmlns:pic="http://schemas.openxmlformats.org/drawingml/2006/picture">
-                  <pic:nvPicPr>
-                    <pic:cNvPr id="21" name="Picture 21" descr="5-2"/>
-                    <pic:cNvPicPr>
-                      <a:picLocks noChangeAspect="1"/>
-                    </pic:cNvPicPr>
-                  </pic:nvPicPr>
-                  <pic:blipFill>
-                    <a:blip r:embed="rId22"/>
-                    <a:stretch>
-                      <a:fillRect/>
-                    </a:stretch>
-                  </pic:blipFill>
-                  <pic:spPr>
-                    <a:xfrm>
-                      <a:off x="0" y="0"/>
-                      <a:ext cx="5264150" cy="3683000"/>
-                    </a:xfrm>
-                    <a:prstGeom prst="rect">
-                      <a:avLst/>
-                    </a:prstGeom>
-                  </pic:spPr>
-                </pic:pic>
-              </a:graphicData>
-            </a:graphic>
-          </wp:inline>
-        </w:drawing>
-      </w:r>
-    </w:p>
-    <w:p>
-      <w:pPr>
-        <w:rPr>
-          <w:b/>
-          <w:bCs/>
-          <w:sz w:val="28"/>
-          <w:szCs w:val="28"/>
-          <w:lang w:val="en-IN"/>
-        </w:rPr>
-      </w:pPr>
-    </w:p>
-    <w:p>
-      <w:pPr>
-        <w:rPr>
-          <w:b/>
-          <w:bCs/>
-          <w:sz w:val="28"/>
-          <w:szCs w:val="28"/>
-          <w:lang w:val="en-IN"/>
-        </w:rPr>
-      </w:pPr>
-    </w:p>
-    <w:p>
-      <w:pPr>
-        <w:rPr>
-          <w:b/>
-          <w:bCs/>
-          <w:sz w:val="28"/>
-          <w:szCs w:val="28"/>
-          <w:lang w:val="en-IN"/>
-        </w:rPr>
-      </w:pPr>
-      <w:r>
-        <w:rPr>
-          <w:b/>
-          <w:bCs/>
-          <w:noProof/>
-          <w:sz w:val="28"/>
-          <w:szCs w:val="28"/>
-          <w:lang w:val="en-IN"/>
-        </w:rPr>
-        <w:lastRenderedPageBreak/>
-        <w:drawing>
-          <wp:inline distT="0" distB="0" distL="114300" distR="114300" wp14:anchorId="3E61DC9A" wp14:editId="4B58DC1B">
-            <wp:extent cx="5271770" cy="5170170"/>
-            <wp:effectExtent l="0" t="0" r="11430" b="11430"/>
-            <wp:docPr id="22" name="Picture 22" descr="5-3"/>
-            <wp:cNvGraphicFramePr>
-              <a:graphicFrameLocks xmlns:a="http://schemas.openxmlformats.org/drawingml/2006/main" noChangeAspect="1"/>
-            </wp:cNvGraphicFramePr>
-            <a:graphic xmlns:a="http://schemas.openxmlformats.org/drawingml/2006/main">
-              <a:graphicData uri="http://schemas.openxmlformats.org/drawingml/2006/picture">
-                <pic:pic xmlns:pic="http://schemas.openxmlformats.org/drawingml/2006/picture">
-                  <pic:nvPicPr>
-                    <pic:cNvPr id="22" name="Picture 22" descr="5-3"/>
-                    <pic:cNvPicPr>
-                      <a:picLocks noChangeAspect="1"/>
-                    </pic:cNvPicPr>
-                  </pic:nvPicPr>
-                  <pic:blipFill>
-                    <a:blip r:embed="rId23"/>
-                    <a:stretch>
-                      <a:fillRect/>
-                    </a:stretch>
-                  </pic:blipFill>
-                  <pic:spPr>
-                    <a:xfrm>
-                      <a:off x="0" y="0"/>
-                      <a:ext cx="5271770" cy="5170170"/>
-                    </a:xfrm>
-                    <a:prstGeom prst="rect">
-                      <a:avLst/>
-                    </a:prstGeom>
-                  </pic:spPr>
-                </pic:pic>
-              </a:graphicData>
-            </a:graphic>
-          </wp:inline>
-        </w:drawing>
-      </w:r>
-    </w:p>
-    <w:p>
-      <w:pPr>
-        <w:rPr>
-          <w:b/>
-          <w:bCs/>
-          <w:sz w:val="28"/>
-          <w:szCs w:val="28"/>
-          <w:lang w:val="en-IN"/>
-        </w:rPr>
-      </w:pPr>
-    </w:p>
-    <w:p>
-      <w:pPr>
-        <w:rPr>
-          <w:b/>
-          <w:bCs/>
-          <w:sz w:val="28"/>
-          <w:szCs w:val="28"/>
-          <w:lang w:val="en-IN"/>
-        </w:rPr>
-      </w:pPr>
-      <w:r>
-        <w:rPr>
-          <w:b/>
-          <w:bCs/>
-          <w:noProof/>
-          <w:sz w:val="28"/>
-          <w:szCs w:val="28"/>
-          <w:lang w:val="en-IN"/>
-        </w:rPr>
-        <w:lastRenderedPageBreak/>
-        <w:drawing>
-          <wp:inline distT="0" distB="0" distL="114300" distR="114300" wp14:anchorId="2B00E1AF" wp14:editId="5BDEC34D">
-            <wp:extent cx="5271135" cy="6829425"/>
-            <wp:effectExtent l="0" t="0" r="12065" b="3175"/>
-            <wp:docPr id="23" name="Picture 23" descr="5-4"/>
-            <wp:cNvGraphicFramePr>
-              <a:graphicFrameLocks xmlns:a="http://schemas.openxmlformats.org/drawingml/2006/main" noChangeAspect="1"/>
-            </wp:cNvGraphicFramePr>
-            <a:graphic xmlns:a="http://schemas.openxmlformats.org/drawingml/2006/main">
-              <a:graphicData uri="http://schemas.openxmlformats.org/drawingml/2006/picture">
-                <pic:pic xmlns:pic="http://schemas.openxmlformats.org/drawingml/2006/picture">
-                  <pic:nvPicPr>
-                    <pic:cNvPr id="23" name="Picture 23" descr="5-4"/>
-                    <pic:cNvPicPr>
-                      <a:picLocks noChangeAspect="1"/>
-                    </pic:cNvPicPr>
-                  </pic:nvPicPr>
-                  <pic:blipFill>
-                    <a:blip r:embed="rId24"/>
-                    <a:stretch>
-                      <a:fillRect/>
-                    </a:stretch>
-                  </pic:blipFill>
-                  <pic:spPr>
-                    <a:xfrm>
-                      <a:off x="0" y="0"/>
-                      <a:ext cx="5271135" cy="6829425"/>
-                    </a:xfrm>
-                    <a:prstGeom prst="rect">
-                      <a:avLst/>
-                    </a:prstGeom>
-                  </pic:spPr>
-                </pic:pic>
-              </a:graphicData>
-            </a:graphic>
-          </wp:inline>
-        </w:drawing>
-      </w:r>
-    </w:p>
-    <w:p>
-      <w:pPr>
-        <w:rPr>
-          <w:b/>
-          <w:bCs/>
-          <w:sz w:val="28"/>
-          <w:szCs w:val="28"/>
-          <w:lang w:val="en-IN"/>
-        </w:rPr>
-      </w:pPr>
-    </w:p>
-    <w:p>
-      <w:pPr>
-        <w:rPr>
-          <w:b/>
-          <w:bCs/>
-          <w:sz w:val="28"/>
-          <w:szCs w:val="28"/>
-          <w:lang w:val="en-IN"/>
-        </w:rPr>
-      </w:pPr>
-      <w:r>
-        <w:rPr>
-          <w:b/>
-          <w:bCs/>
-          <w:sz w:val="28"/>
-          <w:szCs w:val="28"/>
-          <w:lang w:val="en-IN"/>
-        </w:rPr>
-        <w:t xml:space="preserve"> screenshots of test cases</w:t>
-      </w:r>
-    </w:p>
-    <w:p>
-      <w:pPr>
-        <w:rPr>
-          <w:b/>
-          <w:bCs/>
-          <w:sz w:val="28"/>
-          <w:szCs w:val="28"/>
-          <w:lang w:val="en-IN"/>
-        </w:rPr>
-      </w:pPr>
-    </w:p>
-    <w:p>
-      <w:pPr>
-        <w:rPr>
-          <w:b/>
-          <w:bCs/>
-          <w:sz w:val="28"/>
-          <w:szCs w:val="28"/>
-          <w:lang w:val="en-IN"/>
-        </w:rPr>
-      </w:pPr>
-      <w:r>
-        <w:rPr>
-          <w:b/>
-          <w:bCs/>
-          <w:noProof/>
-          <w:sz w:val="28"/>
-          <w:szCs w:val="28"/>
-          <w:lang w:val="en-IN"/>
-        </w:rPr>
-        <w:lastRenderedPageBreak/>
-        <w:drawing>
-          <wp:inline distT="0" distB="0" distL="114300" distR="114300" wp14:anchorId="0BF73AD1" wp14:editId="26980F3C">
-            <wp:extent cx="5264785" cy="1739900"/>
-            <wp:effectExtent l="0" t="0" r="5715" b="0"/>
-            <wp:docPr id="7" name="Picture 7" descr="TestResults"/>
-            <wp:cNvGraphicFramePr>
-              <a:graphicFrameLocks xmlns:a="http://schemas.openxmlformats.org/drawingml/2006/main" noChangeAspect="1"/>
-            </wp:cNvGraphicFramePr>
-            <a:graphic xmlns:a="http://schemas.openxmlformats.org/drawingml/2006/main">
-              <a:graphicData uri="http://schemas.openxmlformats.org/drawingml/2006/picture">
-                <pic:pic xmlns:pic="http://schemas.openxmlformats.org/drawingml/2006/picture">
-                  <pic:nvPicPr>
-                    <pic:cNvPr id="7" name="Picture 7" descr="TestResults"/>
-                    <pic:cNvPicPr>
-                      <a:picLocks noChangeAspect="1"/>
-                    </pic:cNvPicPr>
-                  </pic:nvPicPr>
-                  <pic:blipFill>
-                    <a:blip r:embed="rId25"/>
-                    <a:stretch>
-                      <a:fillRect/>
-                    </a:stretch>
-                  </pic:blipFill>
-                  <pic:spPr>
-                    <a:xfrm>
-                      <a:off x="0" y="0"/>
-                      <a:ext cx="5264785" cy="1739900"/>
-                    </a:xfrm>
-                    <a:prstGeom prst="rect">
-                      <a:avLst/>
-                    </a:prstGeom>
+                    <a:noFill/>
+                    <a:ln>
+                      <a:noFill/>
+                    </a:ln>
                   </pic:spPr>
                 </pic:pic>
               </a:graphicData>
